--- a/Documentation/Documentation_made/documenten/testen/functionele_test.docx
+++ b/Documentation/Documentation_made/documenten/testen/functionele_test.docx
@@ -10,6 +10,7 @@
           <w:docPartUnique/>
         </w:docPartObj>
       </w:sdtPr>
+      <w:sdtEndPr/>
       <w:sdtContent>
         <w:p/>
         <w:tbl>
@@ -43,6 +44,7 @@
                   <w:dataBinding w:prefixMappings="xmlns:ns0='http://schemas.openxmlformats.org/package/2006/metadata/core-properties' xmlns:ns1='http://purl.org/dc/elements/1.1/'" w:xpath="/ns0:coreProperties[1]/ns1:title[1]" w:storeItemID="{6C3C8BC8-F283-45AE-878A-BAB7291924A1}"/>
                   <w:text/>
                 </w:sdtPr>
+                <w:sdtEndPr/>
                 <w:sdtContent>
                   <w:p>
                     <w:pPr>
@@ -83,6 +85,7 @@
                   <w:dataBinding w:prefixMappings="xmlns:ns0='http://schemas.openxmlformats.org/package/2006/metadata/core-properties' xmlns:ns1='http://purl.org/dc/elements/1.1/'" w:xpath="/ns0:coreProperties[1]/ns1:subject[1]" w:storeItemID="{6C3C8BC8-F283-45AE-878A-BAB7291924A1}"/>
                   <w:text/>
                 </w:sdtPr>
+                <w:sdtEndPr/>
                 <w:sdtContent>
                   <w:p>
                     <w:pPr>
@@ -130,13 +133,22 @@
                   <w:dataBinding w:prefixMappings="xmlns:ns0='http://schemas.microsoft.com/office/2006/coverPageProps'" w:xpath="/ns0:CoverPageProperties[1]/ns0:Abstract[1]" w:storeItemID="{55AF091B-3C7A-41E3-B477-F2FDAA23CFDA}"/>
                   <w:text/>
                 </w:sdtPr>
+                <w:sdtEndPr/>
                 <w:sdtContent>
                   <w:p>
                     <w:pPr>
                       <w:jc w:val="center"/>
                     </w:pPr>
                     <w:r>
-                      <w:t xml:space="preserve">Groep 2: Jean-Pierre / Lukasz / Youssef </w:t>
+                      <w:t xml:space="preserve">Groep 2: Jean-Pierre / </w:t>
+                    </w:r>
+                    <w:proofErr w:type="spellStart"/>
+                    <w:r>
+                      <w:t>Lukasz</w:t>
+                    </w:r>
+                    <w:proofErr w:type="spellEnd"/>
+                    <w:r>
+                      <w:t xml:space="preserve"> / Youssef </w:t>
                     </w:r>
                   </w:p>
                 </w:sdtContent>
@@ -320,6 +332,7 @@
                 <w:lang w:val="en-US"/>
               </w:rPr>
             </w:pPr>
+            <w:proofErr w:type="spellStart"/>
             <w:r>
               <w:rPr>
                 <w:b/>
@@ -350,7 +363,16 @@
                 <w:sz w:val="28"/>
                 <w:lang w:val="en-US"/>
               </w:rPr>
-              <w:t>oord (nee)</w:t>
+              <w:t>oord</w:t>
+            </w:r>
+            <w:proofErr w:type="spellEnd"/>
+            <w:r>
+              <w:rPr>
+                <w:b/>
+                <w:sz w:val="28"/>
+                <w:lang w:val="en-US"/>
+              </w:rPr>
+              <w:t xml:space="preserve"> (nee)</w:t>
             </w:r>
             <w:r>
               <w:rPr>
@@ -371,6 +393,7 @@
           <w:p>
             <w:pPr>
               <w:pStyle w:val="Kop2"/>
+              <w:outlineLvl w:val="1"/>
               <w:rPr>
                 <w:lang w:val="en-US"/>
               </w:rPr>
@@ -533,6 +556,7 @@
           <w:p>
             <w:pPr>
               <w:pStyle w:val="Kop2"/>
+              <w:outlineLvl w:val="1"/>
             </w:pPr>
             <w:r>
               <w:t>Beginscherm Sales</w:t>
@@ -638,6 +662,7 @@
           <w:p>
             <w:pPr>
               <w:pStyle w:val="Kop2"/>
+              <w:outlineLvl w:val="1"/>
             </w:pPr>
             <w:r>
               <w:t>Toevoegen klant Sales</w:t>
@@ -731,6 +756,7 @@
           <w:p>
             <w:pPr>
               <w:pStyle w:val="Kop2"/>
+              <w:outlineLvl w:val="1"/>
             </w:pPr>
             <w:r>
               <w:lastRenderedPageBreak/>
@@ -927,6 +953,7 @@
           <w:p>
             <w:pPr>
               <w:pStyle w:val="Kop2"/>
+              <w:outlineLvl w:val="1"/>
             </w:pPr>
             <w:r>
               <w:t>Offertes Sales</w:t>
@@ -1014,6 +1041,7 @@
           <w:p>
             <w:pPr>
               <w:pStyle w:val="Kop2"/>
+              <w:outlineLvl w:val="1"/>
             </w:pPr>
             <w:r>
               <w:t>Action</w:t>
@@ -1046,7 +1074,15 @@
           </w:tcPr>
           <w:p>
             <w:r>
-              <w:t>Word er een modelbox getoond w</w:t>
+              <w:t xml:space="preserve">Word er een </w:t>
+            </w:r>
+            <w:proofErr w:type="spellStart"/>
+            <w:r>
+              <w:t>modelbox</w:t>
+            </w:r>
+            <w:proofErr w:type="spellEnd"/>
+            <w:r>
+              <w:t xml:space="preserve"> getoond w</w:t>
             </w:r>
             <w:r>
               <w:t>aarin je de benodigde gegevens moet invullen om een “actie” te kunnen bijvoegen?</w:t>
@@ -1080,6 +1116,7 @@
           <w:p>
             <w:pPr>
               <w:pStyle w:val="Kop2"/>
+              <w:outlineLvl w:val="1"/>
             </w:pPr>
             <w:r>
               <w:t>Project toevoegen Sales</w:t>
@@ -1178,6 +1215,7 @@
           <w:p>
             <w:pPr>
               <w:pStyle w:val="Kop2"/>
+              <w:outlineLvl w:val="1"/>
             </w:pPr>
             <w:r>
               <w:t xml:space="preserve">Projectscherm </w:t>
@@ -1253,6 +1291,7 @@
           <w:p>
             <w:pPr>
               <w:pStyle w:val="Kop2"/>
+              <w:outlineLvl w:val="1"/>
             </w:pPr>
             <w:r>
               <w:t xml:space="preserve">Beginscherm </w:t>
@@ -1324,10 +1363,18 @@
           </w:tcPr>
           <w:p>
             <w:r>
-              <w:t>Komt er een mode</w:t>
-            </w:r>
-            <w:r>
-              <w:t xml:space="preserve">lbox met daarin alle gegevens van de </w:t>
+              <w:t xml:space="preserve">Komt er een </w:t>
+            </w:r>
+            <w:proofErr w:type="spellStart"/>
+            <w:r>
+              <w:t>mode</w:t>
+            </w:r>
+            <w:r>
+              <w:t>lbox</w:t>
+            </w:r>
+            <w:proofErr w:type="spellEnd"/>
+            <w:r>
+              <w:t xml:space="preserve"> met daarin alle gegevens van de </w:t>
             </w:r>
             <w:r>
               <w:t>factuur die je kunt aanpassen?</w:t>
@@ -1484,6 +1531,7 @@
           <w:p>
             <w:pPr>
               <w:pStyle w:val="Kop2"/>
+              <w:outlineLvl w:val="1"/>
             </w:pPr>
             <w:r>
               <w:t>Factuur toevoegen</w:t>
@@ -1557,6 +1605,7 @@
           <w:p>
             <w:pPr>
               <w:pStyle w:val="Kop2"/>
+              <w:outlineLvl w:val="1"/>
             </w:pPr>
             <w:r>
               <w:lastRenderedPageBreak/>
@@ -1681,6 +1730,7 @@
           <w:p>
             <w:pPr>
               <w:pStyle w:val="Kop2"/>
+              <w:outlineLvl w:val="1"/>
             </w:pPr>
             <w:r>
               <w:t>Administrator</w:t>
@@ -1756,10 +1806,16 @@
     </w:p>
     <w:p>
       <w:r>
-        <w:t xml:space="preserve">Indien alle antwoorden op ja </w:t>
+        <w:t xml:space="preserve">Indien alle antwoorden ja </w:t>
       </w:r>
       <w:r>
-        <w:t xml:space="preserve">zijn </w:t>
+        <w:t>zijn</w:t>
+      </w:r>
+      <w:r>
+        <w:t>,</w:t>
+      </w:r>
+      <w:r>
+        <w:t xml:space="preserve"> </w:t>
       </w:r>
       <w:r>
         <w:t>is de test geslaagd!</w:t>
@@ -1786,6 +1842,8 @@
       <w:r>
         <w:t>Datum: …./……/…..</w:t>
       </w:r>
+      <w:bookmarkStart w:id="0" w:name="_GoBack"/>
+      <w:bookmarkEnd w:id="0"/>
     </w:p>
     <w:p/>
     <w:p>
@@ -1815,8 +1873,6 @@
         <w:tab/>
         <w:t>………………………………………….</w:t>
       </w:r>
-      <w:bookmarkStart w:id="0" w:name="_GoBack"/>
-      <w:bookmarkEnd w:id="0"/>
     </w:p>
     <w:sectPr>
       <w:headerReference w:type="default" r:id="rId10"/>
@@ -2075,6 +2131,7 @@
       <w:dataBinding w:prefixMappings="xmlns:ns0='http://schemas.openxmlformats.org/package/2006/metadata/core-properties' xmlns:ns1='http://purl.org/dc/elements/1.1/'" w:xpath="/ns0:coreProperties[1]/ns1:title[1]" w:storeItemID="{6C3C8BC8-F283-45AE-878A-BAB7291924A1}"/>
       <w:text/>
     </w:sdtPr>
+    <w:sdtEndPr/>
     <w:sdtContent>
       <w:p>
         <w:pPr>
@@ -3476,6 +3533,7 @@
   </w:compat>
   <w:rsids>
     <w:rsidRoot w:val="00E13BA8"/>
+    <w:rsid w:val="000D5FFD"/>
     <w:rsid w:val="001108EE"/>
     <w:rsid w:val="00B571FE"/>
     <w:rsid w:val="00E13BA8"/>
@@ -4343,15 +4401,6 @@
 </file>
 
 <file path=customXml/item2.xml><?xml version="1.0" encoding="utf-8"?>
-<?mso-contentType ?>
-<FormTemplates xmlns="http://schemas.microsoft.com/sharepoint/v3/contenttype/forms">
-  <Display>DocumentLibraryForm</Display>
-  <Edit>AssetEditForm</Edit>
-  <New>DocumentLibraryForm</New>
-</FormTemplates>
-</file>
-
-<file path=customXml/item3.xml><?xml version="1.0" encoding="utf-8"?>
 <outs:outSpaceData xmlns:outs="http://schemas.microsoft.com/office/2009/outspace/metadata">
   <outs:relatedDates/>
   <outs:relatedDocuments/>
@@ -4359,6 +4408,15 @@
   <propertyMetadataList xmlns="http://schemas.microsoft.com/office/2009/outspace/metadata"/>
   <outs:corruptMetadataWasLost/>
 </outs:outSpaceData>
+</file>
+
+<file path=customXml/item3.xml><?xml version="1.0" encoding="utf-8"?>
+<?mso-contentType ?>
+<FormTemplates xmlns="http://schemas.microsoft.com/sharepoint/v3/contenttype/forms">
+  <Display>DocumentLibraryForm</Display>
+  <Edit>AssetEditForm</Edit>
+  <New>DocumentLibraryForm</New>
+</FormTemplates>
 </file>
 
 <file path=customXml/item4.xml><?xml version="1.0" encoding="utf-8"?>
@@ -4374,6 +4432,14 @@
 </file>
 
 <file path=customXml/itemProps2.xml><?xml version="1.0" encoding="utf-8"?>
+<ds:datastoreItem xmlns:ds="http://schemas.openxmlformats.org/officeDocument/2006/customXml" ds:itemID="{8AA9BBAF-2A1F-4D95-901E-4FFB9D2C6CBC}">
+  <ds:schemaRefs>
+    <ds:schemaRef ds:uri="http://schemas.microsoft.com/office/2009/outspace/metadata"/>
+  </ds:schemaRefs>
+</ds:datastoreItem>
+</file>
+
+<file path=customXml/itemProps3.xml><?xml version="1.0" encoding="utf-8"?>
 <ds:datastoreItem xmlns:ds="http://schemas.openxmlformats.org/officeDocument/2006/customXml" ds:itemID="{B48A0457-9299-40B0-AE86-77B91C72FBD2}">
   <ds:schemaRefs>
     <ds:schemaRef ds:uri="http://schemas.microsoft.com/sharepoint/v3/contenttype/forms"/>
@@ -4381,16 +4447,8 @@
 </ds:datastoreItem>
 </file>
 
-<file path=customXml/itemProps3.xml><?xml version="1.0" encoding="utf-8"?>
-<ds:datastoreItem xmlns:ds="http://schemas.openxmlformats.org/officeDocument/2006/customXml" ds:itemID="{8AA9BBAF-2A1F-4D95-901E-4FFB9D2C6CBC}">
-  <ds:schemaRefs>
-    <ds:schemaRef ds:uri="http://schemas.microsoft.com/office/2009/outspace/metadata"/>
-  </ds:schemaRefs>
-</ds:datastoreItem>
-</file>
-
 <file path=customXml/itemProps4.xml><?xml version="1.0" encoding="utf-8"?>
-<ds:datastoreItem xmlns:ds="http://schemas.openxmlformats.org/officeDocument/2006/customXml" ds:itemID="{03C16C34-4C55-472B-98D6-23998DB8058B}">
+<ds:datastoreItem xmlns:ds="http://schemas.openxmlformats.org/officeDocument/2006/customXml" ds:itemID="{3B81CA64-805B-40E6-95DB-5B37FBEBD3F3}">
   <ds:schemaRefs>
     <ds:schemaRef ds:uri="http://schemas.openxmlformats.org/officeDocument/2006/bibliography"/>
   </ds:schemaRefs>

--- a/Documentation/Documentation_made/documenten/testen/functionele_test.docx
+++ b/Documentation/Documentation_made/documenten/testen/functionele_test.docx
@@ -1,6 +1,6 @@
 
 <file path=word/document.xml><?xml version="1.0" encoding="utf-8"?>
-<w:document xmlns:wpc="http://schemas.microsoft.com/office/word/2010/wordprocessingCanvas" xmlns:cx="http://schemas.microsoft.com/office/drawing/2014/chartex" xmlns:mc="http://schemas.openxmlformats.org/markup-compatibility/2006" xmlns:o="urn:schemas-microsoft-com:office:office" xmlns:r="http://schemas.openxmlformats.org/officeDocument/2006/relationships" xmlns:m="http://schemas.openxmlformats.org/officeDocument/2006/math" xmlns:v="urn:schemas-microsoft-com:vml" xmlns:wp14="http://schemas.microsoft.com/office/word/2010/wordprocessingDrawing" xmlns:wp="http://schemas.openxmlformats.org/drawingml/2006/wordprocessingDrawing" xmlns:w10="urn:schemas-microsoft-com:office:word" xmlns:w="http://schemas.openxmlformats.org/wordprocessingml/2006/main" xmlns:w14="http://schemas.microsoft.com/office/word/2010/wordml" xmlns:w15="http://schemas.microsoft.com/office/word/2012/wordml" xmlns:w16se="http://schemas.microsoft.com/office/word/2015/wordml/symex" xmlns:wpg="http://schemas.microsoft.com/office/word/2010/wordprocessingGroup" xmlns:wpi="http://schemas.microsoft.com/office/word/2010/wordprocessingInk" xmlns:wne="http://schemas.microsoft.com/office/word/2006/wordml" xmlns:wps="http://schemas.microsoft.com/office/word/2010/wordprocessingShape" mc:Ignorable="w14 w15 w16se wp14">
+<w:document xmlns:wpc="http://schemas.microsoft.com/office/word/2010/wordprocessingCanvas" xmlns:cx="http://schemas.microsoft.com/office/drawing/2014/chartex" xmlns:cx1="http://schemas.microsoft.com/office/drawing/2015/9/8/chartex" xmlns:cx2="http://schemas.microsoft.com/office/drawing/2015/10/21/chartex" xmlns:cx3="http://schemas.microsoft.com/office/drawing/2016/5/9/chartex" xmlns:cx4="http://schemas.microsoft.com/office/drawing/2016/5/10/chartex" xmlns:cx5="http://schemas.microsoft.com/office/drawing/2016/5/11/chartex" xmlns:cx6="http://schemas.microsoft.com/office/drawing/2016/5/12/chartex" xmlns:cx7="http://schemas.microsoft.com/office/drawing/2016/5/13/chartex" xmlns:cx8="http://schemas.microsoft.com/office/drawing/2016/5/14/chartex" xmlns:mc="http://schemas.openxmlformats.org/markup-compatibility/2006" xmlns:aink="http://schemas.microsoft.com/office/drawing/2016/ink" xmlns:am3d="http://schemas.microsoft.com/office/drawing/2017/model3d" xmlns:o="urn:schemas-microsoft-com:office:office" xmlns:r="http://schemas.openxmlformats.org/officeDocument/2006/relationships" xmlns:m="http://schemas.openxmlformats.org/officeDocument/2006/math" xmlns:v="urn:schemas-microsoft-com:vml" xmlns:wp14="http://schemas.microsoft.com/office/word/2010/wordprocessingDrawing" xmlns:wp="http://schemas.openxmlformats.org/drawingml/2006/wordprocessingDrawing" xmlns:w10="urn:schemas-microsoft-com:office:word" xmlns:w="http://schemas.openxmlformats.org/wordprocessingml/2006/main" xmlns:w14="http://schemas.microsoft.com/office/word/2010/wordml" xmlns:w15="http://schemas.microsoft.com/office/word/2012/wordml" xmlns:w16cid="http://schemas.microsoft.com/office/word/2016/wordml/cid" xmlns:w16se="http://schemas.microsoft.com/office/word/2015/wordml/symex" xmlns:wpg="http://schemas.microsoft.com/office/word/2010/wordprocessingGroup" xmlns:wpi="http://schemas.microsoft.com/office/word/2010/wordprocessingInk" xmlns:wne="http://schemas.microsoft.com/office/word/2006/wordml" xmlns:wps="http://schemas.microsoft.com/office/word/2010/wordprocessingShape" mc:Ignorable="w14 w15 w16se w16cid wp14">
   <w:body>
     <w:sdt>
       <w:sdtPr>
@@ -140,15 +140,7 @@
                       <w:jc w:val="center"/>
                     </w:pPr>
                     <w:r>
-                      <w:t xml:space="preserve">Groep 2: Jean-Pierre / </w:t>
-                    </w:r>
-                    <w:proofErr w:type="spellStart"/>
-                    <w:r>
-                      <w:t>Lukasz</w:t>
-                    </w:r>
-                    <w:proofErr w:type="spellEnd"/>
-                    <w:r>
-                      <w:t xml:space="preserve"> / Youssef </w:t>
+                      <w:t xml:space="preserve">Groep 2: Jean-Pierre / Lukasz / Youssef </w:t>
                     </w:r>
                   </w:p>
                 </w:sdtContent>
@@ -1183,7 +1175,6 @@
           </w:tcPr>
           <w:p>
             <w:r>
-              <w:lastRenderedPageBreak/>
               <w:t>Word je geleid naar een pagina waarbij de gegevens van het nieuwe project klant kunt zien?</w:t>
             </w:r>
           </w:p>
@@ -1608,7 +1599,6 @@
               <w:outlineLvl w:val="1"/>
             </w:pPr>
             <w:r>
-              <w:lastRenderedPageBreak/>
               <w:t>Administrator</w:t>
             </w:r>
           </w:p>
@@ -1842,8 +1832,6 @@
       <w:r>
         <w:t>Datum: …./……/…..</w:t>
       </w:r>
-      <w:bookmarkStart w:id="0" w:name="_GoBack"/>
-      <w:bookmarkEnd w:id="0"/>
     </w:p>
     <w:p/>
     <w:p>
@@ -1875,8 +1863,12 @@
       </w:r>
     </w:p>
     <w:sectPr>
-      <w:headerReference w:type="default" r:id="rId10"/>
-      <w:footerReference w:type="even" r:id="rId11"/>
+      <w:headerReference w:type="even" r:id="rId10"/>
+      <w:headerReference w:type="default" r:id="rId11"/>
+      <w:footerReference w:type="even" r:id="rId12"/>
+      <w:footerReference w:type="default" r:id="rId13"/>
+      <w:headerReference w:type="first" r:id="rId14"/>
+      <w:footerReference w:type="first" r:id="rId15"/>
       <w:pgSz w:w="12240" w:h="15840"/>
       <w:pgMar w:top="1440" w:right="1080" w:bottom="1440" w:left="1080" w:header="576" w:footer="432" w:gutter="0"/>
       <w:pgNumType w:start="0"/>
@@ -1889,7 +1881,7 @@
 </file>
 
 <file path=word/endnotes.xml><?xml version="1.0" encoding="utf-8"?>
-<w:endnotes xmlns:wpc="http://schemas.microsoft.com/office/word/2010/wordprocessingCanvas" xmlns:cx="http://schemas.microsoft.com/office/drawing/2014/chartex" xmlns:mc="http://schemas.openxmlformats.org/markup-compatibility/2006" xmlns:o="urn:schemas-microsoft-com:office:office" xmlns:r="http://schemas.openxmlformats.org/officeDocument/2006/relationships" xmlns:m="http://schemas.openxmlformats.org/officeDocument/2006/math" xmlns:v="urn:schemas-microsoft-com:vml" xmlns:wp14="http://schemas.microsoft.com/office/word/2010/wordprocessingDrawing" xmlns:wp="http://schemas.openxmlformats.org/drawingml/2006/wordprocessingDrawing" xmlns:w10="urn:schemas-microsoft-com:office:word" xmlns:w="http://schemas.openxmlformats.org/wordprocessingml/2006/main" xmlns:w14="http://schemas.microsoft.com/office/word/2010/wordml" xmlns:w15="http://schemas.microsoft.com/office/word/2012/wordml" xmlns:w16se="http://schemas.microsoft.com/office/word/2015/wordml/symex" xmlns:wpg="http://schemas.microsoft.com/office/word/2010/wordprocessingGroup" xmlns:wpi="http://schemas.microsoft.com/office/word/2010/wordprocessingInk" xmlns:wne="http://schemas.microsoft.com/office/word/2006/wordml" xmlns:wps="http://schemas.microsoft.com/office/word/2010/wordprocessingShape" mc:Ignorable="w14 w15 w16se wp14">
+<w:endnotes xmlns:wpc="http://schemas.microsoft.com/office/word/2010/wordprocessingCanvas" xmlns:cx="http://schemas.microsoft.com/office/drawing/2014/chartex" xmlns:cx1="http://schemas.microsoft.com/office/drawing/2015/9/8/chartex" xmlns:cx2="http://schemas.microsoft.com/office/drawing/2015/10/21/chartex" xmlns:cx3="http://schemas.microsoft.com/office/drawing/2016/5/9/chartex" xmlns:cx4="http://schemas.microsoft.com/office/drawing/2016/5/10/chartex" xmlns:cx5="http://schemas.microsoft.com/office/drawing/2016/5/11/chartex" xmlns:cx6="http://schemas.microsoft.com/office/drawing/2016/5/12/chartex" xmlns:cx7="http://schemas.microsoft.com/office/drawing/2016/5/13/chartex" xmlns:cx8="http://schemas.microsoft.com/office/drawing/2016/5/14/chartex" xmlns:mc="http://schemas.openxmlformats.org/markup-compatibility/2006" xmlns:aink="http://schemas.microsoft.com/office/drawing/2016/ink" xmlns:am3d="http://schemas.microsoft.com/office/drawing/2017/model3d" xmlns:o="urn:schemas-microsoft-com:office:office" xmlns:r="http://schemas.openxmlformats.org/officeDocument/2006/relationships" xmlns:m="http://schemas.openxmlformats.org/officeDocument/2006/math" xmlns:v="urn:schemas-microsoft-com:vml" xmlns:wp14="http://schemas.microsoft.com/office/word/2010/wordprocessingDrawing" xmlns:wp="http://schemas.openxmlformats.org/drawingml/2006/wordprocessingDrawing" xmlns:w10="urn:schemas-microsoft-com:office:word" xmlns:w="http://schemas.openxmlformats.org/wordprocessingml/2006/main" xmlns:w14="http://schemas.microsoft.com/office/word/2010/wordml" xmlns:w15="http://schemas.microsoft.com/office/word/2012/wordml" xmlns:w16cid="http://schemas.microsoft.com/office/word/2016/wordml/cid" xmlns:w16se="http://schemas.microsoft.com/office/word/2015/wordml/symex" xmlns:wpg="http://schemas.microsoft.com/office/word/2010/wordprocessingGroup" xmlns:wpi="http://schemas.microsoft.com/office/word/2010/wordprocessingInk" xmlns:wne="http://schemas.microsoft.com/office/word/2006/wordml" xmlns:wps="http://schemas.microsoft.com/office/word/2010/wordprocessingShape" mc:Ignorable="w14 w15 w16se w16cid wp14">
   <w:endnote w:type="separator" w:id="-1">
     <w:p>
       <w:pPr>
@@ -1914,7 +1906,7 @@
 </file>
 
 <file path=word/footer1.xml><?xml version="1.0" encoding="utf-8"?>
-<w:ftr xmlns:wpc="http://schemas.microsoft.com/office/word/2010/wordprocessingCanvas" xmlns:cx="http://schemas.microsoft.com/office/drawing/2014/chartex" xmlns:mc="http://schemas.openxmlformats.org/markup-compatibility/2006" xmlns:o="urn:schemas-microsoft-com:office:office" xmlns:r="http://schemas.openxmlformats.org/officeDocument/2006/relationships" xmlns:m="http://schemas.openxmlformats.org/officeDocument/2006/math" xmlns:v="urn:schemas-microsoft-com:vml" xmlns:wp14="http://schemas.microsoft.com/office/word/2010/wordprocessingDrawing" xmlns:wp="http://schemas.openxmlformats.org/drawingml/2006/wordprocessingDrawing" xmlns:w10="urn:schemas-microsoft-com:office:word" xmlns:w="http://schemas.openxmlformats.org/wordprocessingml/2006/main" xmlns:w14="http://schemas.microsoft.com/office/word/2010/wordml" xmlns:w15="http://schemas.microsoft.com/office/word/2012/wordml" xmlns:w16se="http://schemas.microsoft.com/office/word/2015/wordml/symex" xmlns:wpg="http://schemas.microsoft.com/office/word/2010/wordprocessingGroup" xmlns:wpi="http://schemas.microsoft.com/office/word/2010/wordprocessingInk" xmlns:wne="http://schemas.microsoft.com/office/word/2006/wordml" xmlns:wps="http://schemas.microsoft.com/office/word/2010/wordprocessingShape" mc:Ignorable="w14 w15 w16se wp14">
+<w:ftr xmlns:wpc="http://schemas.microsoft.com/office/word/2010/wordprocessingCanvas" xmlns:cx="http://schemas.microsoft.com/office/drawing/2014/chartex" xmlns:cx1="http://schemas.microsoft.com/office/drawing/2015/9/8/chartex" xmlns:cx2="http://schemas.microsoft.com/office/drawing/2015/10/21/chartex" xmlns:cx3="http://schemas.microsoft.com/office/drawing/2016/5/9/chartex" xmlns:cx4="http://schemas.microsoft.com/office/drawing/2016/5/10/chartex" xmlns:cx5="http://schemas.microsoft.com/office/drawing/2016/5/11/chartex" xmlns:cx6="http://schemas.microsoft.com/office/drawing/2016/5/12/chartex" xmlns:cx7="http://schemas.microsoft.com/office/drawing/2016/5/13/chartex" xmlns:cx8="http://schemas.microsoft.com/office/drawing/2016/5/14/chartex" xmlns:mc="http://schemas.openxmlformats.org/markup-compatibility/2006" xmlns:aink="http://schemas.microsoft.com/office/drawing/2016/ink" xmlns:am3d="http://schemas.microsoft.com/office/drawing/2017/model3d" xmlns:o="urn:schemas-microsoft-com:office:office" xmlns:r="http://schemas.openxmlformats.org/officeDocument/2006/relationships" xmlns:m="http://schemas.openxmlformats.org/officeDocument/2006/math" xmlns:v="urn:schemas-microsoft-com:vml" xmlns:wp14="http://schemas.microsoft.com/office/word/2010/wordprocessingDrawing" xmlns:wp="http://schemas.openxmlformats.org/drawingml/2006/wordprocessingDrawing" xmlns:w10="urn:schemas-microsoft-com:office:word" xmlns:w="http://schemas.openxmlformats.org/wordprocessingml/2006/main" xmlns:w14="http://schemas.microsoft.com/office/word/2010/wordml" xmlns:w15="http://schemas.microsoft.com/office/word/2012/wordml" xmlns:w16cid="http://schemas.microsoft.com/office/word/2016/wordml/cid" xmlns:w16se="http://schemas.microsoft.com/office/word/2015/wordml/symex" xmlns:wpg="http://schemas.microsoft.com/office/word/2010/wordprocessingGroup" xmlns:wpi="http://schemas.microsoft.com/office/word/2010/wordprocessingInk" xmlns:wne="http://schemas.microsoft.com/office/word/2006/wordml" xmlns:wps="http://schemas.microsoft.com/office/word/2010/wordprocessingShape" mc:Ignorable="w14 w15 w16se w16cid wp14">
   <w:p>
     <w:pPr>
       <w:jc w:val="right"/>
@@ -2094,8 +2086,62 @@
 </w:ftr>
 </file>
 
+<file path=word/footer2.xml><?xml version="1.0" encoding="utf-8"?>
+<w:ftr xmlns:wpc="http://schemas.microsoft.com/office/word/2010/wordprocessingCanvas" xmlns:cx="http://schemas.microsoft.com/office/drawing/2014/chartex" xmlns:cx1="http://schemas.microsoft.com/office/drawing/2015/9/8/chartex" xmlns:cx2="http://schemas.microsoft.com/office/drawing/2015/10/21/chartex" xmlns:cx3="http://schemas.microsoft.com/office/drawing/2016/5/9/chartex" xmlns:cx4="http://schemas.microsoft.com/office/drawing/2016/5/10/chartex" xmlns:cx5="http://schemas.microsoft.com/office/drawing/2016/5/11/chartex" xmlns:cx6="http://schemas.microsoft.com/office/drawing/2016/5/12/chartex" xmlns:cx7="http://schemas.microsoft.com/office/drawing/2016/5/13/chartex" xmlns:cx8="http://schemas.microsoft.com/office/drawing/2016/5/14/chartex" xmlns:mc="http://schemas.openxmlformats.org/markup-compatibility/2006" xmlns:aink="http://schemas.microsoft.com/office/drawing/2016/ink" xmlns:am3d="http://schemas.microsoft.com/office/drawing/2017/model3d" xmlns:o="urn:schemas-microsoft-com:office:office" xmlns:r="http://schemas.openxmlformats.org/officeDocument/2006/relationships" xmlns:m="http://schemas.openxmlformats.org/officeDocument/2006/math" xmlns:v="urn:schemas-microsoft-com:vml" xmlns:wp14="http://schemas.microsoft.com/office/word/2010/wordprocessingDrawing" xmlns:wp="http://schemas.openxmlformats.org/drawingml/2006/wordprocessingDrawing" xmlns:w10="urn:schemas-microsoft-com:office:word" xmlns:w="http://schemas.openxmlformats.org/wordprocessingml/2006/main" xmlns:w14="http://schemas.microsoft.com/office/word/2010/wordml" xmlns:w15="http://schemas.microsoft.com/office/word/2012/wordml" xmlns:w16cid="http://schemas.microsoft.com/office/word/2016/wordml/cid" xmlns:w16se="http://schemas.microsoft.com/office/word/2015/wordml/symex" xmlns:wpg="http://schemas.microsoft.com/office/word/2010/wordprocessingGroup" xmlns:wpi="http://schemas.microsoft.com/office/word/2010/wordprocessingInk" xmlns:wne="http://schemas.microsoft.com/office/word/2006/wordml" xmlns:wps="http://schemas.microsoft.com/office/word/2010/wordprocessingShape" mc:Ignorable="w14 w15 w16se w16cid wp14">
+  <w:sdt>
+    <w:sdtPr>
+      <w:id w:val="826708556"/>
+      <w:docPartObj>
+        <w:docPartGallery w:val="Page Numbers (Bottom of Page)"/>
+        <w:docPartUnique/>
+      </w:docPartObj>
+    </w:sdtPr>
+    <w:sdtContent>
+      <w:bookmarkStart w:id="0" w:name="_GoBack" w:displacedByCustomXml="prev"/>
+      <w:bookmarkEnd w:id="0" w:displacedByCustomXml="prev"/>
+      <w:p>
+        <w:pPr>
+          <w:pStyle w:val="Voettekst"/>
+          <w:jc w:val="right"/>
+        </w:pPr>
+        <w:r>
+          <w:fldChar w:fldCharType="begin"/>
+        </w:r>
+        <w:r>
+          <w:instrText>PAGE   \* MERGEFORMAT</w:instrText>
+        </w:r>
+        <w:r>
+          <w:fldChar w:fldCharType="separate"/>
+        </w:r>
+        <w:r>
+          <w:t>2</w:t>
+        </w:r>
+        <w:r>
+          <w:fldChar w:fldCharType="end"/>
+        </w:r>
+      </w:p>
+    </w:sdtContent>
+  </w:sdt>
+  <w:p>
+    <w:pPr>
+      <w:pStyle w:val="Voettekst"/>
+    </w:pPr>
+  </w:p>
+</w:ftr>
+</file>
+
+<file path=word/footer3.xml><?xml version="1.0" encoding="utf-8"?>
+<w:ftr xmlns:wpc="http://schemas.microsoft.com/office/word/2010/wordprocessingCanvas" xmlns:cx="http://schemas.microsoft.com/office/drawing/2014/chartex" xmlns:cx1="http://schemas.microsoft.com/office/drawing/2015/9/8/chartex" xmlns:cx2="http://schemas.microsoft.com/office/drawing/2015/10/21/chartex" xmlns:cx3="http://schemas.microsoft.com/office/drawing/2016/5/9/chartex" xmlns:cx4="http://schemas.microsoft.com/office/drawing/2016/5/10/chartex" xmlns:cx5="http://schemas.microsoft.com/office/drawing/2016/5/11/chartex" xmlns:cx6="http://schemas.microsoft.com/office/drawing/2016/5/12/chartex" xmlns:cx7="http://schemas.microsoft.com/office/drawing/2016/5/13/chartex" xmlns:cx8="http://schemas.microsoft.com/office/drawing/2016/5/14/chartex" xmlns:mc="http://schemas.openxmlformats.org/markup-compatibility/2006" xmlns:aink="http://schemas.microsoft.com/office/drawing/2016/ink" xmlns:am3d="http://schemas.microsoft.com/office/drawing/2017/model3d" xmlns:o="urn:schemas-microsoft-com:office:office" xmlns:r="http://schemas.openxmlformats.org/officeDocument/2006/relationships" xmlns:m="http://schemas.openxmlformats.org/officeDocument/2006/math" xmlns:v="urn:schemas-microsoft-com:vml" xmlns:wp14="http://schemas.microsoft.com/office/word/2010/wordprocessingDrawing" xmlns:wp="http://schemas.openxmlformats.org/drawingml/2006/wordprocessingDrawing" xmlns:w10="urn:schemas-microsoft-com:office:word" xmlns:w="http://schemas.openxmlformats.org/wordprocessingml/2006/main" xmlns:w14="http://schemas.microsoft.com/office/word/2010/wordml" xmlns:w15="http://schemas.microsoft.com/office/word/2012/wordml" xmlns:w16cid="http://schemas.microsoft.com/office/word/2016/wordml/cid" xmlns:w16se="http://schemas.microsoft.com/office/word/2015/wordml/symex" xmlns:wpg="http://schemas.microsoft.com/office/word/2010/wordprocessingGroup" xmlns:wpi="http://schemas.microsoft.com/office/word/2010/wordprocessingInk" xmlns:wne="http://schemas.microsoft.com/office/word/2006/wordml" xmlns:wps="http://schemas.microsoft.com/office/word/2010/wordprocessingShape" mc:Ignorable="w14 w15 w16se w16cid wp14">
+  <w:p>
+    <w:pPr>
+      <w:pStyle w:val="Voettekst"/>
+    </w:pPr>
+  </w:p>
+</w:ftr>
+</file>
+
 <file path=word/footnotes.xml><?xml version="1.0" encoding="utf-8"?>
-<w:footnotes xmlns:wpc="http://schemas.microsoft.com/office/word/2010/wordprocessingCanvas" xmlns:cx="http://schemas.microsoft.com/office/drawing/2014/chartex" xmlns:mc="http://schemas.openxmlformats.org/markup-compatibility/2006" xmlns:o="urn:schemas-microsoft-com:office:office" xmlns:r="http://schemas.openxmlformats.org/officeDocument/2006/relationships" xmlns:m="http://schemas.openxmlformats.org/officeDocument/2006/math" xmlns:v="urn:schemas-microsoft-com:vml" xmlns:wp14="http://schemas.microsoft.com/office/word/2010/wordprocessingDrawing" xmlns:wp="http://schemas.openxmlformats.org/drawingml/2006/wordprocessingDrawing" xmlns:w10="urn:schemas-microsoft-com:office:word" xmlns:w="http://schemas.openxmlformats.org/wordprocessingml/2006/main" xmlns:w14="http://schemas.microsoft.com/office/word/2010/wordml" xmlns:w15="http://schemas.microsoft.com/office/word/2012/wordml" xmlns:w16se="http://schemas.microsoft.com/office/word/2015/wordml/symex" xmlns:wpg="http://schemas.microsoft.com/office/word/2010/wordprocessingGroup" xmlns:wpi="http://schemas.microsoft.com/office/word/2010/wordprocessingInk" xmlns:wne="http://schemas.microsoft.com/office/word/2006/wordml" xmlns:wps="http://schemas.microsoft.com/office/word/2010/wordprocessingShape" mc:Ignorable="w14 w15 w16se wp14">
+<w:footnotes xmlns:wpc="http://schemas.microsoft.com/office/word/2010/wordprocessingCanvas" xmlns:cx="http://schemas.microsoft.com/office/drawing/2014/chartex" xmlns:cx1="http://schemas.microsoft.com/office/drawing/2015/9/8/chartex" xmlns:cx2="http://schemas.microsoft.com/office/drawing/2015/10/21/chartex" xmlns:cx3="http://schemas.microsoft.com/office/drawing/2016/5/9/chartex" xmlns:cx4="http://schemas.microsoft.com/office/drawing/2016/5/10/chartex" xmlns:cx5="http://schemas.microsoft.com/office/drawing/2016/5/11/chartex" xmlns:cx6="http://schemas.microsoft.com/office/drawing/2016/5/12/chartex" xmlns:cx7="http://schemas.microsoft.com/office/drawing/2016/5/13/chartex" xmlns:cx8="http://schemas.microsoft.com/office/drawing/2016/5/14/chartex" xmlns:mc="http://schemas.openxmlformats.org/markup-compatibility/2006" xmlns:aink="http://schemas.microsoft.com/office/drawing/2016/ink" xmlns:am3d="http://schemas.microsoft.com/office/drawing/2017/model3d" xmlns:o="urn:schemas-microsoft-com:office:office" xmlns:r="http://schemas.openxmlformats.org/officeDocument/2006/relationships" xmlns:m="http://schemas.openxmlformats.org/officeDocument/2006/math" xmlns:v="urn:schemas-microsoft-com:vml" xmlns:wp14="http://schemas.microsoft.com/office/word/2010/wordprocessingDrawing" xmlns:wp="http://schemas.openxmlformats.org/drawingml/2006/wordprocessingDrawing" xmlns:w10="urn:schemas-microsoft-com:office:word" xmlns:w="http://schemas.openxmlformats.org/wordprocessingml/2006/main" xmlns:w14="http://schemas.microsoft.com/office/word/2010/wordml" xmlns:w15="http://schemas.microsoft.com/office/word/2012/wordml" xmlns:w16cid="http://schemas.microsoft.com/office/word/2016/wordml/cid" xmlns:w16se="http://schemas.microsoft.com/office/word/2015/wordml/symex" xmlns:wpg="http://schemas.microsoft.com/office/word/2010/wordprocessingGroup" xmlns:wpi="http://schemas.microsoft.com/office/word/2010/wordprocessingInk" xmlns:wne="http://schemas.microsoft.com/office/word/2006/wordml" xmlns:wps="http://schemas.microsoft.com/office/word/2010/wordprocessingShape" mc:Ignorable="w14 w15 w16se w16cid wp14">
   <w:footnote w:type="separator" w:id="-1">
     <w:p>
       <w:pPr>
@@ -2120,7 +2166,17 @@
 </file>
 
 <file path=word/header1.xml><?xml version="1.0" encoding="utf-8"?>
-<w:hdr xmlns:wpc="http://schemas.microsoft.com/office/word/2010/wordprocessingCanvas" xmlns:cx="http://schemas.microsoft.com/office/drawing/2014/chartex" xmlns:mc="http://schemas.openxmlformats.org/markup-compatibility/2006" xmlns:o="urn:schemas-microsoft-com:office:office" xmlns:r="http://schemas.openxmlformats.org/officeDocument/2006/relationships" xmlns:m="http://schemas.openxmlformats.org/officeDocument/2006/math" xmlns:v="urn:schemas-microsoft-com:vml" xmlns:wp14="http://schemas.microsoft.com/office/word/2010/wordprocessingDrawing" xmlns:wp="http://schemas.openxmlformats.org/drawingml/2006/wordprocessingDrawing" xmlns:w10="urn:schemas-microsoft-com:office:word" xmlns:w="http://schemas.openxmlformats.org/wordprocessingml/2006/main" xmlns:w14="http://schemas.microsoft.com/office/word/2010/wordml" xmlns:w15="http://schemas.microsoft.com/office/word/2012/wordml" xmlns:w16se="http://schemas.microsoft.com/office/word/2015/wordml/symex" xmlns:wpg="http://schemas.microsoft.com/office/word/2010/wordprocessingGroup" xmlns:wpi="http://schemas.microsoft.com/office/word/2010/wordprocessingInk" xmlns:wne="http://schemas.microsoft.com/office/word/2006/wordml" xmlns:wps="http://schemas.microsoft.com/office/word/2010/wordprocessingShape" mc:Ignorable="w14 w15 w16se wp14">
+<w:hdr xmlns:wpc="http://schemas.microsoft.com/office/word/2010/wordprocessingCanvas" xmlns:cx="http://schemas.microsoft.com/office/drawing/2014/chartex" xmlns:cx1="http://schemas.microsoft.com/office/drawing/2015/9/8/chartex" xmlns:cx2="http://schemas.microsoft.com/office/drawing/2015/10/21/chartex" xmlns:cx3="http://schemas.microsoft.com/office/drawing/2016/5/9/chartex" xmlns:cx4="http://schemas.microsoft.com/office/drawing/2016/5/10/chartex" xmlns:cx5="http://schemas.microsoft.com/office/drawing/2016/5/11/chartex" xmlns:cx6="http://schemas.microsoft.com/office/drawing/2016/5/12/chartex" xmlns:cx7="http://schemas.microsoft.com/office/drawing/2016/5/13/chartex" xmlns:cx8="http://schemas.microsoft.com/office/drawing/2016/5/14/chartex" xmlns:mc="http://schemas.openxmlformats.org/markup-compatibility/2006" xmlns:aink="http://schemas.microsoft.com/office/drawing/2016/ink" xmlns:am3d="http://schemas.microsoft.com/office/drawing/2017/model3d" xmlns:o="urn:schemas-microsoft-com:office:office" xmlns:r="http://schemas.openxmlformats.org/officeDocument/2006/relationships" xmlns:m="http://schemas.openxmlformats.org/officeDocument/2006/math" xmlns:v="urn:schemas-microsoft-com:vml" xmlns:wp14="http://schemas.microsoft.com/office/word/2010/wordprocessingDrawing" xmlns:wp="http://schemas.openxmlformats.org/drawingml/2006/wordprocessingDrawing" xmlns:w10="urn:schemas-microsoft-com:office:word" xmlns:w="http://schemas.openxmlformats.org/wordprocessingml/2006/main" xmlns:w14="http://schemas.microsoft.com/office/word/2010/wordml" xmlns:w15="http://schemas.microsoft.com/office/word/2012/wordml" xmlns:w16cid="http://schemas.microsoft.com/office/word/2016/wordml/cid" xmlns:w16se="http://schemas.microsoft.com/office/word/2015/wordml/symex" xmlns:wpg="http://schemas.microsoft.com/office/word/2010/wordprocessingGroup" xmlns:wpi="http://schemas.microsoft.com/office/word/2010/wordprocessingInk" xmlns:wne="http://schemas.microsoft.com/office/word/2006/wordml" xmlns:wps="http://schemas.microsoft.com/office/word/2010/wordprocessingShape" mc:Ignorable="w14 w15 w16se w16cid wp14">
+  <w:p>
+    <w:pPr>
+      <w:pStyle w:val="Koptekst"/>
+    </w:pPr>
+  </w:p>
+</w:hdr>
+</file>
+
+<file path=word/header2.xml><?xml version="1.0" encoding="utf-8"?>
+<w:hdr xmlns:wpc="http://schemas.microsoft.com/office/word/2010/wordprocessingCanvas" xmlns:cx="http://schemas.microsoft.com/office/drawing/2014/chartex" xmlns:cx1="http://schemas.microsoft.com/office/drawing/2015/9/8/chartex" xmlns:cx2="http://schemas.microsoft.com/office/drawing/2015/10/21/chartex" xmlns:cx3="http://schemas.microsoft.com/office/drawing/2016/5/9/chartex" xmlns:cx4="http://schemas.microsoft.com/office/drawing/2016/5/10/chartex" xmlns:cx5="http://schemas.microsoft.com/office/drawing/2016/5/11/chartex" xmlns:cx6="http://schemas.microsoft.com/office/drawing/2016/5/12/chartex" xmlns:cx7="http://schemas.microsoft.com/office/drawing/2016/5/13/chartex" xmlns:cx8="http://schemas.microsoft.com/office/drawing/2016/5/14/chartex" xmlns:mc="http://schemas.openxmlformats.org/markup-compatibility/2006" xmlns:aink="http://schemas.microsoft.com/office/drawing/2016/ink" xmlns:am3d="http://schemas.microsoft.com/office/drawing/2017/model3d" xmlns:o="urn:schemas-microsoft-com:office:office" xmlns:r="http://schemas.openxmlformats.org/officeDocument/2006/relationships" xmlns:m="http://schemas.openxmlformats.org/officeDocument/2006/math" xmlns:v="urn:schemas-microsoft-com:vml" xmlns:wp14="http://schemas.microsoft.com/office/word/2010/wordprocessingDrawing" xmlns:wp="http://schemas.openxmlformats.org/drawingml/2006/wordprocessingDrawing" xmlns:w10="urn:schemas-microsoft-com:office:word" xmlns:w="http://schemas.openxmlformats.org/wordprocessingml/2006/main" xmlns:w14="http://schemas.microsoft.com/office/word/2010/wordml" xmlns:w15="http://schemas.microsoft.com/office/word/2012/wordml" xmlns:w16cid="http://schemas.microsoft.com/office/word/2016/wordml/cid" xmlns:w16se="http://schemas.microsoft.com/office/word/2015/wordml/symex" xmlns:wpg="http://schemas.microsoft.com/office/word/2010/wordprocessingGroup" xmlns:wpi="http://schemas.microsoft.com/office/word/2010/wordprocessingInk" xmlns:wne="http://schemas.microsoft.com/office/word/2006/wordml" xmlns:wps="http://schemas.microsoft.com/office/word/2010/wordprocessingShape" mc:Ignorable="w14 w15 w16se w16cid wp14">
   <w:sdt>
     <w:sdtPr>
       <w:rPr>
@@ -2191,8 +2247,18 @@
 </w:hdr>
 </file>
 
+<file path=word/header3.xml><?xml version="1.0" encoding="utf-8"?>
+<w:hdr xmlns:wpc="http://schemas.microsoft.com/office/word/2010/wordprocessingCanvas" xmlns:cx="http://schemas.microsoft.com/office/drawing/2014/chartex" xmlns:cx1="http://schemas.microsoft.com/office/drawing/2015/9/8/chartex" xmlns:cx2="http://schemas.microsoft.com/office/drawing/2015/10/21/chartex" xmlns:cx3="http://schemas.microsoft.com/office/drawing/2016/5/9/chartex" xmlns:cx4="http://schemas.microsoft.com/office/drawing/2016/5/10/chartex" xmlns:cx5="http://schemas.microsoft.com/office/drawing/2016/5/11/chartex" xmlns:cx6="http://schemas.microsoft.com/office/drawing/2016/5/12/chartex" xmlns:cx7="http://schemas.microsoft.com/office/drawing/2016/5/13/chartex" xmlns:cx8="http://schemas.microsoft.com/office/drawing/2016/5/14/chartex" xmlns:mc="http://schemas.openxmlformats.org/markup-compatibility/2006" xmlns:aink="http://schemas.microsoft.com/office/drawing/2016/ink" xmlns:am3d="http://schemas.microsoft.com/office/drawing/2017/model3d" xmlns:o="urn:schemas-microsoft-com:office:office" xmlns:r="http://schemas.openxmlformats.org/officeDocument/2006/relationships" xmlns:m="http://schemas.openxmlformats.org/officeDocument/2006/math" xmlns:v="urn:schemas-microsoft-com:vml" xmlns:wp14="http://schemas.microsoft.com/office/word/2010/wordprocessingDrawing" xmlns:wp="http://schemas.openxmlformats.org/drawingml/2006/wordprocessingDrawing" xmlns:w10="urn:schemas-microsoft-com:office:word" xmlns:w="http://schemas.openxmlformats.org/wordprocessingml/2006/main" xmlns:w14="http://schemas.microsoft.com/office/word/2010/wordml" xmlns:w15="http://schemas.microsoft.com/office/word/2012/wordml" xmlns:w16cid="http://schemas.microsoft.com/office/word/2016/wordml/cid" xmlns:w16se="http://schemas.microsoft.com/office/word/2015/wordml/symex" xmlns:wpg="http://schemas.microsoft.com/office/word/2010/wordprocessingGroup" xmlns:wpi="http://schemas.microsoft.com/office/word/2010/wordprocessingInk" xmlns:wne="http://schemas.microsoft.com/office/word/2006/wordml" xmlns:wps="http://schemas.microsoft.com/office/word/2010/wordprocessingShape" mc:Ignorable="w14 w15 w16se w16cid wp14">
+  <w:p>
+    <w:pPr>
+      <w:pStyle w:val="Koptekst"/>
+    </w:pPr>
+  </w:p>
+</w:hdr>
+</file>
+
 <file path=word/styles.xml><?xml version="1.0" encoding="utf-8"?>
-<w:styles xmlns:mc="http://schemas.openxmlformats.org/markup-compatibility/2006" xmlns:r="http://schemas.openxmlformats.org/officeDocument/2006/relationships" xmlns:w="http://schemas.openxmlformats.org/wordprocessingml/2006/main" xmlns:w14="http://schemas.microsoft.com/office/word/2010/wordml" xmlns:w15="http://schemas.microsoft.com/office/word/2012/wordml" xmlns:w16se="http://schemas.microsoft.com/office/word/2015/wordml/symex" mc:Ignorable="w14 w15 w16se">
+<w:styles xmlns:mc="http://schemas.openxmlformats.org/markup-compatibility/2006" xmlns:r="http://schemas.openxmlformats.org/officeDocument/2006/relationships" xmlns:w="http://schemas.openxmlformats.org/wordprocessingml/2006/main" xmlns:w14="http://schemas.microsoft.com/office/word/2010/wordml" xmlns:w15="http://schemas.microsoft.com/office/word/2012/wordml" xmlns:w16cid="http://schemas.microsoft.com/office/word/2016/wordml/cid" xmlns:w16se="http://schemas.microsoft.com/office/word/2015/wordml/symex" mc:Ignorable="w14 w15 w16se w16cid">
   <w:docDefaults>
     <w:rPrDefault>
       <w:rPr>
@@ -2208,7 +2274,7 @@
       </w:pPr>
     </w:pPrDefault>
   </w:docDefaults>
-  <w:latentStyles w:defLockedState="0" w:defUIPriority="99" w:defSemiHidden="0" w:defUnhideWhenUsed="0" w:defQFormat="0" w:count="371">
+  <w:latentStyles w:defLockedState="0" w:defUIPriority="99" w:defSemiHidden="0" w:defUnhideWhenUsed="0" w:defQFormat="0" w:count="375">
     <w:lsdException w:name="Normal" w:uiPriority="0" w:qFormat="1"/>
     <w:lsdException w:name="heading 1" w:uiPriority="9" w:qFormat="1"/>
     <w:lsdException w:name="heading 2" w:semiHidden="1" w:uiPriority="9" w:unhideWhenUsed="1" w:qFormat="1"/>
@@ -2314,7 +2380,6 @@
     <w:lsdException w:name="HTML Sample" w:semiHidden="1" w:unhideWhenUsed="1"/>
     <w:lsdException w:name="HTML Typewriter" w:semiHidden="1" w:unhideWhenUsed="1"/>
     <w:lsdException w:name="HTML Variable" w:semiHidden="1" w:unhideWhenUsed="1"/>
-    <w:lsdException w:name="Normal Table" w:semiHidden="1" w:unhideWhenUsed="1"/>
     <w:lsdException w:name="annotation subject" w:semiHidden="1" w:unhideWhenUsed="1"/>
     <w:lsdException w:name="No List" w:semiHidden="1" w:unhideWhenUsed="1"/>
     <w:lsdException w:name="Outline List 1" w:semiHidden="1" w:unhideWhenUsed="1"/>
@@ -2358,10 +2423,8 @@
     <w:lsdException w:name="Table Elegant" w:semiHidden="1" w:unhideWhenUsed="1"/>
     <w:lsdException w:name="Table Professional" w:semiHidden="1" w:unhideWhenUsed="1"/>
     <w:lsdException w:name="Table Subtle 1" w:semiHidden="1" w:unhideWhenUsed="1"/>
-    <w:lsdException w:name="Table Subtle 2" w:semiHidden="1" w:unhideWhenUsed="1"/>
     <w:lsdException w:name="Table Web 1" w:semiHidden="1" w:unhideWhenUsed="1"/>
     <w:lsdException w:name="Table Web 2" w:semiHidden="1" w:unhideWhenUsed="1"/>
-    <w:lsdException w:name="Table Web 3" w:semiHidden="1" w:unhideWhenUsed="1"/>
     <w:lsdException w:name="Balloon Text" w:semiHidden="1" w:unhideWhenUsed="1"/>
     <w:lsdException w:name="Table Grid" w:uiPriority="59"/>
     <w:lsdException w:name="Table Theme" w:semiHidden="1" w:unhideWhenUsed="1"/>
@@ -2580,6 +2643,10 @@
     <w:lsdException w:name="List Table 5 Dark Accent 6" w:uiPriority="50"/>
     <w:lsdException w:name="List Table 6 Colorful Accent 6" w:uiPriority="51"/>
     <w:lsdException w:name="List Table 7 Colorful Accent 6" w:uiPriority="52"/>
+    <w:lsdException w:name="Mention" w:semiHidden="1" w:unhideWhenUsed="1"/>
+    <w:lsdException w:name="Smart Hyperlink" w:semiHidden="1" w:unhideWhenUsed="1"/>
+    <w:lsdException w:name="Hashtag" w:semiHidden="1" w:unhideWhenUsed="1"/>
+    <w:lsdException w:name="Unresolved Mention" w:semiHidden="1" w:unhideWhenUsed="1"/>
   </w:latentStyles>
   <w:style w:type="paragraph" w:default="1" w:styleId="Standaard">
     <w:name w:val="Normal"/>
@@ -3346,7 +3413,7 @@
 </file>
 
 <file path=word/glossary/document.xml><?xml version="1.0" encoding="utf-8"?>
-<w:glossaryDocument xmlns:wpc="http://schemas.microsoft.com/office/word/2010/wordprocessingCanvas" xmlns:cx="http://schemas.microsoft.com/office/drawing/2014/chartex" xmlns:mc="http://schemas.openxmlformats.org/markup-compatibility/2006" xmlns:o="urn:schemas-microsoft-com:office:office" xmlns:r="http://schemas.openxmlformats.org/officeDocument/2006/relationships" xmlns:m="http://schemas.openxmlformats.org/officeDocument/2006/math" xmlns:v="urn:schemas-microsoft-com:vml" xmlns:wp14="http://schemas.microsoft.com/office/word/2010/wordprocessingDrawing" xmlns:wp="http://schemas.openxmlformats.org/drawingml/2006/wordprocessingDrawing" xmlns:w10="urn:schemas-microsoft-com:office:word" xmlns:w="http://schemas.openxmlformats.org/wordprocessingml/2006/main" xmlns:w14="http://schemas.microsoft.com/office/word/2010/wordml" xmlns:w15="http://schemas.microsoft.com/office/word/2012/wordml" xmlns:w16se="http://schemas.microsoft.com/office/word/2015/wordml/symex" xmlns:wpg="http://schemas.microsoft.com/office/word/2010/wordprocessingGroup" xmlns:wpi="http://schemas.microsoft.com/office/word/2010/wordprocessingInk" xmlns:wne="http://schemas.microsoft.com/office/word/2006/wordml" xmlns:wps="http://schemas.microsoft.com/office/word/2010/wordprocessingShape" mc:Ignorable="w14 w15 w16se wp14">
+<w:glossaryDocument xmlns:wpc="http://schemas.microsoft.com/office/word/2010/wordprocessingCanvas" xmlns:cx="http://schemas.microsoft.com/office/drawing/2014/chartex" xmlns:cx1="http://schemas.microsoft.com/office/drawing/2015/9/8/chartex" xmlns:cx2="http://schemas.microsoft.com/office/drawing/2015/10/21/chartex" xmlns:cx3="http://schemas.microsoft.com/office/drawing/2016/5/9/chartex" xmlns:cx4="http://schemas.microsoft.com/office/drawing/2016/5/10/chartex" xmlns:cx5="http://schemas.microsoft.com/office/drawing/2016/5/11/chartex" xmlns:cx6="http://schemas.microsoft.com/office/drawing/2016/5/12/chartex" xmlns:cx7="http://schemas.microsoft.com/office/drawing/2016/5/13/chartex" xmlns:cx8="http://schemas.microsoft.com/office/drawing/2016/5/14/chartex" xmlns:mc="http://schemas.openxmlformats.org/markup-compatibility/2006" xmlns:aink="http://schemas.microsoft.com/office/drawing/2016/ink" xmlns:am3d="http://schemas.microsoft.com/office/drawing/2017/model3d" xmlns:o="urn:schemas-microsoft-com:office:office" xmlns:r="http://schemas.openxmlformats.org/officeDocument/2006/relationships" xmlns:m="http://schemas.openxmlformats.org/officeDocument/2006/math" xmlns:v="urn:schemas-microsoft-com:vml" xmlns:wp14="http://schemas.microsoft.com/office/word/2010/wordprocessingDrawing" xmlns:wp="http://schemas.openxmlformats.org/drawingml/2006/wordprocessingDrawing" xmlns:w10="urn:schemas-microsoft-com:office:word" xmlns:w="http://schemas.openxmlformats.org/wordprocessingml/2006/main" xmlns:w14="http://schemas.microsoft.com/office/word/2010/wordml" xmlns:w15="http://schemas.microsoft.com/office/word/2012/wordml" xmlns:w16cid="http://schemas.microsoft.com/office/word/2016/wordml/cid" xmlns:w16se="http://schemas.microsoft.com/office/word/2015/wordml/symex" xmlns:wpg="http://schemas.microsoft.com/office/word/2010/wordprocessingGroup" xmlns:wpi="http://schemas.microsoft.com/office/word/2010/wordprocessingInk" xmlns:wne="http://schemas.microsoft.com/office/word/2006/wordml" xmlns:wps="http://schemas.microsoft.com/office/word/2010/wordprocessingShape" mc:Ignorable="w14 w15 w16se w16cid wp14">
   <w:docParts>
     <w:docPart>
       <w:docPartPr>
@@ -3441,32 +3508,31 @@
 </file>
 
 <file path=word/glossary/fontTable.xml><?xml version="1.0" encoding="utf-8"?>
-<w:fonts xmlns:mc="http://schemas.openxmlformats.org/markup-compatibility/2006" xmlns:r="http://schemas.openxmlformats.org/officeDocument/2006/relationships" xmlns:w="http://schemas.openxmlformats.org/wordprocessingml/2006/main" xmlns:w14="http://schemas.microsoft.com/office/word/2010/wordml" xmlns:w15="http://schemas.microsoft.com/office/word/2012/wordml" xmlns:w16se="http://schemas.microsoft.com/office/word/2015/wordml/symex" mc:Ignorable="w14 w15 w16se">
+<w:fonts xmlns:mc="http://schemas.openxmlformats.org/markup-compatibility/2006" xmlns:r="http://schemas.openxmlformats.org/officeDocument/2006/relationships" xmlns:w="http://schemas.openxmlformats.org/wordprocessingml/2006/main" xmlns:w14="http://schemas.microsoft.com/office/word/2010/wordml" xmlns:w15="http://schemas.microsoft.com/office/word/2012/wordml" xmlns:w16cid="http://schemas.microsoft.com/office/word/2016/wordml/cid" xmlns:w16se="http://schemas.microsoft.com/office/word/2015/wordml/symex" mc:Ignorable="w14 w15 w16se w16cid">
   <w:font w:name="Palatino Linotype">
     <w:panose1 w:val="02040502050505030304"/>
-    <w:charset w:val="00"/>
+    <w:charset w:val="EE"/>
     <w:family w:val="roman"/>
     <w:pitch w:val="variable"/>
     <w:sig w:usb0="E0000287" w:usb1="40000013" w:usb2="00000000" w:usb3="00000000" w:csb0="0000019F" w:csb1="00000000"/>
   </w:font>
   <w:font w:name="HGSMinchoE">
     <w:altName w:val="MS Gothic"/>
-    <w:panose1 w:val="00000000000000000000"/>
     <w:charset w:val="80"/>
     <w:family w:val="roman"/>
-    <w:notTrueType/>
-    <w:pitch w:val="default"/>
+    <w:pitch w:val="variable"/>
+    <w:sig w:usb0="E00002FF" w:usb1="6AC7FDFB" w:usb2="00000012" w:usb3="00000000" w:csb0="0002009F" w:csb1="00000000"/>
   </w:font>
   <w:font w:name="Times New Roman">
     <w:panose1 w:val="02020603050405020304"/>
     <w:charset w:val="00"/>
     <w:family w:val="roman"/>
     <w:pitch w:val="variable"/>
-    <w:sig w:usb0="E0002EFF" w:usb1="C000785B" w:usb2="00000009" w:usb3="00000000" w:csb0="000001FF" w:csb1="00000000"/>
+    <w:sig w:usb0="E0002AFF" w:usb1="C0007841" w:usb2="00000009" w:usb3="00000000" w:csb0="000001FF" w:csb1="00000000"/>
   </w:font>
   <w:font w:name="Century Gothic">
     <w:panose1 w:val="020B0502020202020204"/>
-    <w:charset w:val="00"/>
+    <w:charset w:val="EE"/>
     <w:family w:val="swiss"/>
     <w:pitch w:val="variable"/>
     <w:sig w:usb0="00000287" w:usb1="00000000" w:usb2="00000000" w:usb3="00000000" w:csb0="0000009F" w:csb1="00000000"/>
@@ -3502,23 +3568,23 @@
   </w:font>
   <w:font w:name="Calibri">
     <w:panose1 w:val="020F0502020204030204"/>
-    <w:charset w:val="00"/>
+    <w:charset w:val="EE"/>
     <w:family w:val="swiss"/>
     <w:pitch w:val="variable"/>
-    <w:sig w:usb0="E0002AFF" w:usb1="C000247B" w:usb2="00000009" w:usb3="00000000" w:csb0="000001FF" w:csb1="00000000"/>
+    <w:sig w:usb0="E1002AFF" w:usb1="4000ACFF" w:usb2="00000009" w:usb3="00000000" w:csb0="000001FF" w:csb1="00000000"/>
   </w:font>
   <w:font w:name="Calibri Light">
     <w:panose1 w:val="020F0302020204030204"/>
-    <w:charset w:val="00"/>
+    <w:charset w:val="EE"/>
     <w:family w:val="swiss"/>
     <w:pitch w:val="variable"/>
-    <w:sig w:usb0="E0002AFF" w:usb1="C000247B" w:usb2="00000009" w:usb3="00000000" w:csb0="000001FF" w:csb1="00000000"/>
+    <w:sig w:usb0="A0002AEF" w:usb1="4000207B" w:usb2="00000000" w:usb3="00000000" w:csb0="000001FF" w:csb1="00000000"/>
   </w:font>
 </w:fonts>
 </file>
 
 <file path=word/glossary/settings.xml><?xml version="1.0" encoding="utf-8"?>
-<w:settings xmlns:mc="http://schemas.openxmlformats.org/markup-compatibility/2006" xmlns:o="urn:schemas-microsoft-com:office:office" xmlns:r="http://schemas.openxmlformats.org/officeDocument/2006/relationships" xmlns:m="http://schemas.openxmlformats.org/officeDocument/2006/math" xmlns:v="urn:schemas-microsoft-com:vml" xmlns:w10="urn:schemas-microsoft-com:office:word" xmlns:w="http://schemas.openxmlformats.org/wordprocessingml/2006/main" xmlns:w14="http://schemas.microsoft.com/office/word/2010/wordml" xmlns:w15="http://schemas.microsoft.com/office/word/2012/wordml" xmlns:w16se="http://schemas.microsoft.com/office/word/2015/wordml/symex" xmlns:sl="http://schemas.openxmlformats.org/schemaLibrary/2006/main" mc:Ignorable="w14 w15 w16se">
+<w:settings xmlns:mc="http://schemas.openxmlformats.org/markup-compatibility/2006" xmlns:o="urn:schemas-microsoft-com:office:office" xmlns:r="http://schemas.openxmlformats.org/officeDocument/2006/relationships" xmlns:m="http://schemas.openxmlformats.org/officeDocument/2006/math" xmlns:v="urn:schemas-microsoft-com:vml" xmlns:w10="urn:schemas-microsoft-com:office:word" xmlns:w="http://schemas.openxmlformats.org/wordprocessingml/2006/main" xmlns:w14="http://schemas.microsoft.com/office/word/2010/wordml" xmlns:w15="http://schemas.microsoft.com/office/word/2012/wordml" xmlns:w16cid="http://schemas.microsoft.com/office/word/2016/wordml/cid" xmlns:w16se="http://schemas.microsoft.com/office/word/2015/wordml/symex" xmlns:sl="http://schemas.openxmlformats.org/schemaLibrary/2006/main" mc:Ignorable="w14 w15 w16se w16cid">
   <w:view w:val="normal"/>
   <w:defaultTabStop w:val="708"/>
   <w:hyphenationZone w:val="425"/>
@@ -3530,12 +3596,14 @@
     <w:compatSetting w:name="enableOpenTypeFeatures" w:uri="http://schemas.microsoft.com/office/word" w:val="1"/>
     <w:compatSetting w:name="doNotFlipMirrorIndents" w:uri="http://schemas.microsoft.com/office/word" w:val="1"/>
     <w:compatSetting w:name="differentiateMultirowTableHeaders" w:uri="http://schemas.microsoft.com/office/word" w:val="1"/>
+    <w:compatSetting w:name="useWord2013TrackBottomHyphenation" w:uri="http://schemas.microsoft.com/office/word" w:val="1"/>
   </w:compat>
   <w:rsids>
     <w:rsidRoot w:val="00E13BA8"/>
     <w:rsid w:val="000D5FFD"/>
     <w:rsid w:val="001108EE"/>
     <w:rsid w:val="00B571FE"/>
+    <w:rsid w:val="00C11AA4"/>
     <w:rsid w:val="00E13BA8"/>
     <w:rsid w:val="00F944E7"/>
   </w:rsids>
@@ -3561,7 +3629,7 @@
 </file>
 
 <file path=word/glossary/styles.xml><?xml version="1.0" encoding="utf-8"?>
-<w:styles xmlns:mc="http://schemas.openxmlformats.org/markup-compatibility/2006" xmlns:r="http://schemas.openxmlformats.org/officeDocument/2006/relationships" xmlns:w="http://schemas.openxmlformats.org/wordprocessingml/2006/main" xmlns:w14="http://schemas.microsoft.com/office/word/2010/wordml" xmlns:w15="http://schemas.microsoft.com/office/word/2012/wordml" xmlns:w16se="http://schemas.microsoft.com/office/word/2015/wordml/symex" mc:Ignorable="w14 w15 w16se">
+<w:styles xmlns:mc="http://schemas.openxmlformats.org/markup-compatibility/2006" xmlns:r="http://schemas.openxmlformats.org/officeDocument/2006/relationships" xmlns:w="http://schemas.openxmlformats.org/wordprocessingml/2006/main" xmlns:w14="http://schemas.microsoft.com/office/word/2010/wordml" xmlns:w15="http://schemas.microsoft.com/office/word/2012/wordml" xmlns:w16cid="http://schemas.microsoft.com/office/word/2016/wordml/cid" xmlns:w16se="http://schemas.microsoft.com/office/word/2015/wordml/symex" mc:Ignorable="w14 w15 w16se w16cid">
   <w:docDefaults>
     <w:rPrDefault>
       <w:rPr>
@@ -3577,7 +3645,7 @@
       </w:pPr>
     </w:pPrDefault>
   </w:docDefaults>
-  <w:latentStyles w:defLockedState="0" w:defUIPriority="99" w:defSemiHidden="0" w:defUnhideWhenUsed="0" w:defQFormat="0" w:count="371">
+  <w:latentStyles w:defLockedState="0" w:defUIPriority="99" w:defSemiHidden="0" w:defUnhideWhenUsed="0" w:defQFormat="0" w:count="375">
     <w:lsdException w:name="Normal" w:uiPriority="0" w:qFormat="1"/>
     <w:lsdException w:name="heading 1" w:uiPriority="9" w:qFormat="1"/>
     <w:lsdException w:name="heading 2" w:semiHidden="1" w:uiPriority="9" w:unhideWhenUsed="1" w:qFormat="1"/>
@@ -3683,7 +3751,6 @@
     <w:lsdException w:name="HTML Sample" w:semiHidden="1" w:unhideWhenUsed="1"/>
     <w:lsdException w:name="HTML Typewriter" w:semiHidden="1" w:unhideWhenUsed="1"/>
     <w:lsdException w:name="HTML Variable" w:semiHidden="1" w:unhideWhenUsed="1"/>
-    <w:lsdException w:name="Normal Table" w:semiHidden="1" w:unhideWhenUsed="1"/>
     <w:lsdException w:name="annotation subject" w:semiHidden="1" w:unhideWhenUsed="1"/>
     <w:lsdException w:name="No List" w:semiHidden="1" w:unhideWhenUsed="1"/>
     <w:lsdException w:name="Outline List 1" w:semiHidden="1" w:unhideWhenUsed="1"/>
@@ -3727,10 +3794,8 @@
     <w:lsdException w:name="Table Elegant" w:semiHidden="1" w:unhideWhenUsed="1"/>
     <w:lsdException w:name="Table Professional" w:semiHidden="1" w:unhideWhenUsed="1"/>
     <w:lsdException w:name="Table Subtle 1" w:semiHidden="1" w:unhideWhenUsed="1"/>
-    <w:lsdException w:name="Table Subtle 2" w:semiHidden="1" w:unhideWhenUsed="1"/>
     <w:lsdException w:name="Table Web 1" w:semiHidden="1" w:unhideWhenUsed="1"/>
     <w:lsdException w:name="Table Web 2" w:semiHidden="1" w:unhideWhenUsed="1"/>
-    <w:lsdException w:name="Table Web 3" w:semiHidden="1" w:unhideWhenUsed="1"/>
     <w:lsdException w:name="Balloon Text" w:semiHidden="1" w:unhideWhenUsed="1"/>
     <w:lsdException w:name="Table Grid" w:uiPriority="39"/>
     <w:lsdException w:name="Table Theme" w:semiHidden="1" w:unhideWhenUsed="1"/>
@@ -3949,6 +4014,10 @@
     <w:lsdException w:name="List Table 5 Dark Accent 6" w:uiPriority="50"/>
     <w:lsdException w:name="List Table 6 Colorful Accent 6" w:uiPriority="51"/>
     <w:lsdException w:name="List Table 7 Colorful Accent 6" w:uiPriority="52"/>
+    <w:lsdException w:name="Mention" w:semiHidden="1" w:unhideWhenUsed="1"/>
+    <w:lsdException w:name="Smart Hyperlink" w:semiHidden="1" w:unhideWhenUsed="1"/>
+    <w:lsdException w:name="Hashtag" w:semiHidden="1" w:unhideWhenUsed="1"/>
+    <w:lsdException w:name="Unresolved Mention" w:semiHidden="1" w:unhideWhenUsed="1"/>
   </w:latentStyles>
   <w:style w:type="paragraph" w:default="1" w:styleId="Standaard">
     <w:name w:val="Normal"/>
@@ -3971,7 +4040,7 @@
       <w:rFonts w:asciiTheme="majorHAnsi" w:eastAsiaTheme="majorEastAsia" w:hAnsiTheme="majorHAnsi" w:cstheme="majorBidi"/>
       <w:bCs/>
       <w:i/>
-      <w:color w:val="5B9BD5" w:themeColor="accent1"/>
+      <w:color w:val="4472C4" w:themeColor="accent1"/>
       <w:sz w:val="32"/>
       <w:szCs w:val="32"/>
     </w:rPr>
@@ -4065,7 +4134,7 @@
       <w:rFonts w:asciiTheme="majorHAnsi" w:eastAsiaTheme="majorEastAsia" w:hAnsiTheme="majorHAnsi" w:cstheme="majorBidi"/>
       <w:bCs/>
       <w:i/>
-      <w:color w:val="5B9BD5" w:themeColor="accent1"/>
+      <w:color w:val="4472C4" w:themeColor="accent1"/>
       <w:sz w:val="32"/>
       <w:szCs w:val="32"/>
     </w:rPr>
@@ -4103,7 +4172,7 @@
 </file>
 
 <file path=word/glossary/webSettings.xml><?xml version="1.0" encoding="utf-8"?>
-<w:webSettings xmlns:mc="http://schemas.openxmlformats.org/markup-compatibility/2006" xmlns:r="http://schemas.openxmlformats.org/officeDocument/2006/relationships" xmlns:w="http://schemas.openxmlformats.org/wordprocessingml/2006/main" xmlns:w14="http://schemas.microsoft.com/office/word/2010/wordml" xmlns:w15="http://schemas.microsoft.com/office/word/2012/wordml" xmlns:w16se="http://schemas.microsoft.com/office/word/2015/wordml/symex" mc:Ignorable="w14 w15 w16se">
+<w:webSettings xmlns:mc="http://schemas.openxmlformats.org/markup-compatibility/2006" xmlns:r="http://schemas.openxmlformats.org/officeDocument/2006/relationships" xmlns:w="http://schemas.openxmlformats.org/wordprocessingml/2006/main" xmlns:w14="http://schemas.microsoft.com/office/word/2010/wordml" xmlns:w15="http://schemas.microsoft.com/office/word/2012/wordml" xmlns:w16cid="http://schemas.microsoft.com/office/word/2016/wordml/cid" xmlns:w16se="http://schemas.microsoft.com/office/word/2015/wordml/symex" mc:Ignorable="w14 w15 w16se w16cid">
   <w:optimizeForBrowser/>
   <w:allowPNG/>
 </w:webSettings>
@@ -4401,6 +4470,15 @@
 </file>
 
 <file path=customXml/item2.xml><?xml version="1.0" encoding="utf-8"?>
+<?mso-contentType ?>
+<FormTemplates xmlns="http://schemas.microsoft.com/sharepoint/v3/contenttype/forms">
+  <Display>DocumentLibraryForm</Display>
+  <Edit>AssetEditForm</Edit>
+  <New>DocumentLibraryForm</New>
+</FormTemplates>
+</file>
+
+<file path=customXml/item3.xml><?xml version="1.0" encoding="utf-8"?>
 <outs:outSpaceData xmlns:outs="http://schemas.microsoft.com/office/2009/outspace/metadata">
   <outs:relatedDates/>
   <outs:relatedDocuments/>
@@ -4408,15 +4486,6 @@
   <propertyMetadataList xmlns="http://schemas.microsoft.com/office/2009/outspace/metadata"/>
   <outs:corruptMetadataWasLost/>
 </outs:outSpaceData>
-</file>
-
-<file path=customXml/item3.xml><?xml version="1.0" encoding="utf-8"?>
-<?mso-contentType ?>
-<FormTemplates xmlns="http://schemas.microsoft.com/sharepoint/v3/contenttype/forms">
-  <Display>DocumentLibraryForm</Display>
-  <Edit>AssetEditForm</Edit>
-  <New>DocumentLibraryForm</New>
-</FormTemplates>
 </file>
 
 <file path=customXml/item4.xml><?xml version="1.0" encoding="utf-8"?>
@@ -4432,6 +4501,14 @@
 </file>
 
 <file path=customXml/itemProps2.xml><?xml version="1.0" encoding="utf-8"?>
+<ds:datastoreItem xmlns:ds="http://schemas.openxmlformats.org/officeDocument/2006/customXml" ds:itemID="{B48A0457-9299-40B0-AE86-77B91C72FBD2}">
+  <ds:schemaRefs>
+    <ds:schemaRef ds:uri="http://schemas.microsoft.com/sharepoint/v3/contenttype/forms"/>
+  </ds:schemaRefs>
+</ds:datastoreItem>
+</file>
+
+<file path=customXml/itemProps3.xml><?xml version="1.0" encoding="utf-8"?>
 <ds:datastoreItem xmlns:ds="http://schemas.openxmlformats.org/officeDocument/2006/customXml" ds:itemID="{8AA9BBAF-2A1F-4D95-901E-4FFB9D2C6CBC}">
   <ds:schemaRefs>
     <ds:schemaRef ds:uri="http://schemas.microsoft.com/office/2009/outspace/metadata"/>
@@ -4439,16 +4516,8 @@
 </ds:datastoreItem>
 </file>
 
-<file path=customXml/itemProps3.xml><?xml version="1.0" encoding="utf-8"?>
-<ds:datastoreItem xmlns:ds="http://schemas.openxmlformats.org/officeDocument/2006/customXml" ds:itemID="{B48A0457-9299-40B0-AE86-77B91C72FBD2}">
-  <ds:schemaRefs>
-    <ds:schemaRef ds:uri="http://schemas.microsoft.com/sharepoint/v3/contenttype/forms"/>
-  </ds:schemaRefs>
-</ds:datastoreItem>
-</file>
-
 <file path=customXml/itemProps4.xml><?xml version="1.0" encoding="utf-8"?>
-<ds:datastoreItem xmlns:ds="http://schemas.openxmlformats.org/officeDocument/2006/customXml" ds:itemID="{3B81CA64-805B-40E6-95DB-5B37FBEBD3F3}">
+<ds:datastoreItem xmlns:ds="http://schemas.openxmlformats.org/officeDocument/2006/customXml" ds:itemID="{24038719-B513-4DD9-9339-4BBCFCF8B43F}">
   <ds:schemaRefs>
     <ds:schemaRef ds:uri="http://schemas.openxmlformats.org/officeDocument/2006/bibliography"/>
   </ds:schemaRefs>

--- a/Documentation/Documentation_made/documenten/testen/functionele_test.docx
+++ b/Documentation/Documentation_made/documenten/testen/functionele_test.docx
@@ -1,6 +1,6 @@
 
 <file path=word/document.xml><?xml version="1.0" encoding="utf-8"?>
-<w:document xmlns:wpc="http://schemas.microsoft.com/office/word/2010/wordprocessingCanvas" xmlns:cx="http://schemas.microsoft.com/office/drawing/2014/chartex" xmlns:cx1="http://schemas.microsoft.com/office/drawing/2015/9/8/chartex" xmlns:cx2="http://schemas.microsoft.com/office/drawing/2015/10/21/chartex" xmlns:cx3="http://schemas.microsoft.com/office/drawing/2016/5/9/chartex" xmlns:cx4="http://schemas.microsoft.com/office/drawing/2016/5/10/chartex" xmlns:cx5="http://schemas.microsoft.com/office/drawing/2016/5/11/chartex" xmlns:cx6="http://schemas.microsoft.com/office/drawing/2016/5/12/chartex" xmlns:cx7="http://schemas.microsoft.com/office/drawing/2016/5/13/chartex" xmlns:cx8="http://schemas.microsoft.com/office/drawing/2016/5/14/chartex" xmlns:mc="http://schemas.openxmlformats.org/markup-compatibility/2006" xmlns:aink="http://schemas.microsoft.com/office/drawing/2016/ink" xmlns:am3d="http://schemas.microsoft.com/office/drawing/2017/model3d" xmlns:o="urn:schemas-microsoft-com:office:office" xmlns:r="http://schemas.openxmlformats.org/officeDocument/2006/relationships" xmlns:m="http://schemas.openxmlformats.org/officeDocument/2006/math" xmlns:v="urn:schemas-microsoft-com:vml" xmlns:wp14="http://schemas.microsoft.com/office/word/2010/wordprocessingDrawing" xmlns:wp="http://schemas.openxmlformats.org/drawingml/2006/wordprocessingDrawing" xmlns:w10="urn:schemas-microsoft-com:office:word" xmlns:w="http://schemas.openxmlformats.org/wordprocessingml/2006/main" xmlns:w14="http://schemas.microsoft.com/office/word/2010/wordml" xmlns:w15="http://schemas.microsoft.com/office/word/2012/wordml" xmlns:w16cid="http://schemas.microsoft.com/office/word/2016/wordml/cid" xmlns:w16se="http://schemas.microsoft.com/office/word/2015/wordml/symex" xmlns:wpg="http://schemas.microsoft.com/office/word/2010/wordprocessingGroup" xmlns:wpi="http://schemas.microsoft.com/office/word/2010/wordprocessingInk" xmlns:wne="http://schemas.microsoft.com/office/word/2006/wordml" xmlns:wps="http://schemas.microsoft.com/office/word/2010/wordprocessingShape" mc:Ignorable="w14 w15 w16se w16cid wp14">
+<w:document xmlns:wpc="http://schemas.microsoft.com/office/word/2010/wordprocessingCanvas" xmlns:cx="http://schemas.microsoft.com/office/drawing/2014/chartex" xmlns:cx1="http://schemas.microsoft.com/office/drawing/2015/9/8/chartex" xmlns:mc="http://schemas.openxmlformats.org/markup-compatibility/2006" xmlns:o="urn:schemas-microsoft-com:office:office" xmlns:r="http://schemas.openxmlformats.org/officeDocument/2006/relationships" xmlns:m="http://schemas.openxmlformats.org/officeDocument/2006/math" xmlns:v="urn:schemas-microsoft-com:vml" xmlns:wp14="http://schemas.microsoft.com/office/word/2010/wordprocessingDrawing" xmlns:wp="http://schemas.openxmlformats.org/drawingml/2006/wordprocessingDrawing" xmlns:w10="urn:schemas-microsoft-com:office:word" xmlns:w="http://schemas.openxmlformats.org/wordprocessingml/2006/main" xmlns:w14="http://schemas.microsoft.com/office/word/2010/wordml" xmlns:w15="http://schemas.microsoft.com/office/word/2012/wordml" xmlns:w16se="http://schemas.microsoft.com/office/word/2015/wordml/symex" xmlns:wpg="http://schemas.microsoft.com/office/word/2010/wordprocessingGroup" xmlns:wpi="http://schemas.microsoft.com/office/word/2010/wordprocessingInk" xmlns:wne="http://schemas.microsoft.com/office/word/2006/wordml" xmlns:wps="http://schemas.microsoft.com/office/word/2010/wordprocessingShape" mc:Ignorable="w14 w15 w16se wp14">
   <w:body>
     <w:sdt>
       <w:sdtPr>
@@ -442,7 +442,13 @@
               <w:t xml:space="preserve">Kan je iets invoeren in het </w:t>
             </w:r>
             <w:r>
-              <w:t>gebruikersnaam veld?</w:t>
+              <w:t>email</w:t>
+            </w:r>
+            <w:r>
+              <w:t xml:space="preserve"> </w:t>
+            </w:r>
+            <w:r>
+              <w:t>veld?</w:t>
             </w:r>
           </w:p>
         </w:tc>
@@ -581,19 +587,19 @@
           </w:tcPr>
           <w:p>
             <w:r>
-              <w:t xml:space="preserve">Word je geleid naar de klant informatie nadat je op het knopje </w:t>
-            </w:r>
-            <w:r>
-              <w:t>“</w:t>
-            </w:r>
-            <w:r>
-              <w:t>meer</w:t>
-            </w:r>
-            <w:r>
-              <w:t>”</w:t>
-            </w:r>
-            <w:r>
-              <w:t xml:space="preserve"> klikt bij een klant?</w:t>
+              <w:t>Word je geleid naar de k</w:t>
+            </w:r>
+            <w:r>
+              <w:t xml:space="preserve">lant informatie nadat je op de </w:t>
+            </w:r>
+            <w:r>
+              <w:t>klant</w:t>
+            </w:r>
+            <w:r>
+              <w:t xml:space="preserve"> gegevens hebt geklikt</w:t>
+            </w:r>
+            <w:r>
+              <w:t>?</w:t>
             </w:r>
           </w:p>
         </w:tc>
@@ -623,7 +629,7 @@
           </w:tcPr>
           <w:p>
             <w:r>
-              <w:t>Word je geleid naar een pagina waarbij je een nieuwe klant kunt toevoegen?</w:t>
+              <w:t>Is er in het menu een optie om een klant aan te maken?</w:t>
             </w:r>
           </w:p>
         </w:tc>
@@ -751,7 +757,6 @@
               <w:outlineLvl w:val="1"/>
             </w:pPr>
             <w:r>
-              <w:lastRenderedPageBreak/>
               <w:t>Klantscherm</w:t>
             </w:r>
           </w:p>
@@ -782,7 +787,17 @@
           </w:tcPr>
           <w:p>
             <w:r>
-              <w:t>Is het mogelijk om de gegevens van een klant aan te passen in het klantenscherm?</w:t>
+              <w:t xml:space="preserve">Is het mogelijk om de gegevens van een klant </w:t>
+            </w:r>
+            <w:r>
+              <w:lastRenderedPageBreak/>
+              <w:t>aan te passen in het klantenscherm</w:t>
+            </w:r>
+            <w:r>
+              <w:t xml:space="preserve"> zodra je op het knopje “wijzigen klant” hebt gedrukt</w:t>
+            </w:r>
+            <w:r>
+              <w:t>?</w:t>
             </w:r>
           </w:p>
         </w:tc>
@@ -848,7 +863,15 @@
           </w:tcPr>
           <w:p>
             <w:r>
-              <w:t>Kan je een “actie” toevoegen per klant?</w:t>
+              <w:t>Kan je een “</w:t>
+            </w:r>
+            <w:proofErr w:type="spellStart"/>
+            <w:r>
+              <w:t>appointment</w:t>
+            </w:r>
+            <w:proofErr w:type="spellEnd"/>
+            <w:r>
+              <w:t>” toevoegen per klant?</w:t>
             </w:r>
           </w:p>
         </w:tc>
@@ -878,7 +901,15 @@
           </w:tcPr>
           <w:p>
             <w:r>
-              <w:t>Kan je in het hamburger menu een optie “project toevoegen” terugvinden?</w:t>
+              <w:t xml:space="preserve">Kan je in het klantpagina een project toevoegen zodra je op het project </w:t>
+            </w:r>
+            <w:proofErr w:type="spellStart"/>
+            <w:r>
+              <w:t>project</w:t>
+            </w:r>
+            <w:proofErr w:type="spellEnd"/>
+            <w:r>
+              <w:t xml:space="preserve"> toevoegen hebt geklikt?</w:t>
             </w:r>
           </w:p>
         </w:tc>
@@ -911,7 +942,7 @@
               <w:t>Word je naar een pagina geleid waarin je een project kunt toevoegen nadat je op het knopje project toevoegen hebt geklik</w:t>
             </w:r>
             <w:r>
-              <w:t>t in het hamburger</w:t>
+              <w:t xml:space="preserve">t in het </w:t>
             </w:r>
             <w:r>
               <w:t>menu?</w:t>
@@ -1077,7 +1108,18 @@
               <w:t xml:space="preserve"> getoond w</w:t>
             </w:r>
             <w:r>
-              <w:t>aarin je de benodigde gegevens moet invullen om een “actie” te kunnen bijvoegen?</w:t>
+              <w:t>aarin je de benodigde gegevens moet invullen om een “</w:t>
+            </w:r>
+            <w:proofErr w:type="spellStart"/>
+            <w:r>
+              <w:t>a</w:t>
+            </w:r>
+            <w:r>
+              <w:t>ppointment</w:t>
+            </w:r>
+            <w:proofErr w:type="spellEnd"/>
+            <w:r>
+              <w:t>” te kunnen bijvoegen?</w:t>
             </w:r>
           </w:p>
         </w:tc>
@@ -1141,11 +1183,7 @@
           </w:tcPr>
           <w:p>
             <w:r>
-              <w:t xml:space="preserve">Kan er een project worden toegevoegd </w:t>
-            </w:r>
-            <w:r>
-              <w:lastRenderedPageBreak/>
-              <w:t>nadat alle verplichte velden zijn ingevuld?</w:t>
+              <w:t>Kan er een project worden toegevoegd nadat alle verplichte velden zijn ingevuld?</w:t>
             </w:r>
           </w:p>
         </w:tc>
@@ -1175,6 +1213,7 @@
           </w:tcPr>
           <w:p>
             <w:r>
+              <w:lastRenderedPageBreak/>
               <w:t>Word je geleid naar een pagina waarbij de gegevens van het nieuwe project klant kunt zien?</w:t>
             </w:r>
           </w:p>
@@ -1333,6 +1372,11 @@
             <w:tcW w:w="2501" w:type="dxa"/>
           </w:tcPr>
           <w:p/>
+          <w:p>
+            <w:r>
+              <w:t>n.v.t</w:t>
+            </w:r>
+          </w:p>
         </w:tc>
         <w:tc>
           <w:tcPr>
@@ -1380,6 +1424,11 @@
             <w:tcW w:w="2501" w:type="dxa"/>
           </w:tcPr>
           <w:p/>
+          <w:p>
+            <w:r>
+              <w:t>n.v.t</w:t>
+            </w:r>
+          </w:p>
         </w:tc>
         <w:tc>
           <w:tcPr>
@@ -1401,7 +1450,16 @@
           </w:tcPr>
           <w:p>
             <w:r>
-              <w:t>Is het mogelijk om in het projectentabel op het knopje “meer” te klikken?</w:t>
+              <w:t>Is het mogelijk om in het projectentabel op</w:t>
+            </w:r>
+            <w:r>
+              <w:t xml:space="preserve"> een project te klikken waar</w:t>
+            </w:r>
+            <w:r>
+              <w:t xml:space="preserve"> naar leid dat </w:t>
+            </w:r>
+            <w:r>
+              <w:t xml:space="preserve"> je naar het projectpagina wordt doorgestuurd?</w:t>
             </w:r>
           </w:p>
         </w:tc>
@@ -1430,8 +1488,51 @@
             <w:tcW w:w="2643" w:type="dxa"/>
           </w:tcPr>
           <w:p>
+            <w:bookmarkStart w:id="0" w:name="_GoBack" w:colFirst="4" w:colLast="4"/>
             <w:r>
               <w:t>Word je geleid naar het project pagina van een klant?</w:t>
+            </w:r>
+          </w:p>
+        </w:tc>
+        <w:tc>
+          <w:tcPr>
+            <w:tcW w:w="2501" w:type="dxa"/>
+          </w:tcPr>
+          <w:p/>
+        </w:tc>
+        <w:tc>
+          <w:tcPr>
+            <w:tcW w:w="2460" w:type="dxa"/>
+          </w:tcPr>
+          <w:p/>
+        </w:tc>
+        <w:tc>
+          <w:tcPr>
+            <w:tcW w:w="2466" w:type="dxa"/>
+          </w:tcPr>
+          <w:p/>
+        </w:tc>
+      </w:tr>
+      <w:bookmarkEnd w:id="0"/>
+      <w:tr>
+        <w:tc>
+          <w:tcPr>
+            <w:tcW w:w="2643" w:type="dxa"/>
+          </w:tcPr>
+          <w:p>
+            <w:r>
+              <w:t xml:space="preserve">Is het mogelijk om in het klantentabel op </w:t>
+            </w:r>
+            <w:r>
+              <w:t xml:space="preserve">een klant te klikken waardoor je wordt </w:t>
+            </w:r>
+            <w:proofErr w:type="spellStart"/>
+            <w:r>
+              <w:t>doorgestuur</w:t>
+            </w:r>
+            <w:proofErr w:type="spellEnd"/>
+            <w:r>
+              <w:t xml:space="preserve"> naar de klantpagina van de klant?</w:t>
             </w:r>
           </w:p>
         </w:tc>
@@ -1461,7 +1562,7 @@
           </w:tcPr>
           <w:p>
             <w:r>
-              <w:t>Is het mogelijk om in het klantentabel op het knopje ”meer” te klikken?</w:t>
+              <w:t>Word je geleid naar het klantpagina van een klant?</w:t>
             </w:r>
           </w:p>
         </w:tc>
@@ -1470,36 +1571,11 @@
             <w:tcW w:w="2501" w:type="dxa"/>
           </w:tcPr>
           <w:p/>
-        </w:tc>
-        <w:tc>
-          <w:tcPr>
-            <w:tcW w:w="2460" w:type="dxa"/>
-          </w:tcPr>
-          <w:p/>
-        </w:tc>
-        <w:tc>
-          <w:tcPr>
-            <w:tcW w:w="2466" w:type="dxa"/>
-          </w:tcPr>
-          <w:p/>
-        </w:tc>
-      </w:tr>
-      <w:tr>
-        <w:tc>
-          <w:tcPr>
-            <w:tcW w:w="2643" w:type="dxa"/>
-          </w:tcPr>
-          <w:p>
-            <w:r>
-              <w:t>Word je geleid naar het klantpagina van een klant?</w:t>
-            </w:r>
-          </w:p>
-        </w:tc>
-        <w:tc>
-          <w:tcPr>
-            <w:tcW w:w="2501" w:type="dxa"/>
-          </w:tcPr>
-          <w:p/>
+          <w:p>
+            <w:r>
+              <w:t>n.v.t</w:t>
+            </w:r>
+          </w:p>
         </w:tc>
         <w:tc>
           <w:tcPr>
@@ -1525,6 +1601,7 @@
               <w:outlineLvl w:val="1"/>
             </w:pPr>
             <w:r>
+              <w:lastRenderedPageBreak/>
               <w:t>Factuur toevoegen</w:t>
             </w:r>
             <w:r>
@@ -1561,11 +1638,7 @@
           </w:tcPr>
           <w:p>
             <w:r>
-              <w:t xml:space="preserve">Is het mogelijk in het projectscherm om de </w:t>
-            </w:r>
-            <w:r>
-              <w:lastRenderedPageBreak/>
-              <w:t>status van de een factuur te wijzigen m.b.v. een knop wijzigen?</w:t>
+              <w:t>Is het mogelijk in het projectscherm om de status van de een factuur te wijzigen m.b.v. een knop wijzigen?</w:t>
             </w:r>
           </w:p>
         </w:tc>
@@ -1659,7 +1732,13 @@
           </w:tcPr>
           <w:p>
             <w:r>
-              <w:t>Kan de administrator in het hamburgermenu een account toevoegen?</w:t>
+              <w:t>Kan de administrator in het</w:t>
+            </w:r>
+            <w:r>
+              <w:t xml:space="preserve"> menu</w:t>
+            </w:r>
+            <w:r>
+              <w:t xml:space="preserve"> een account toevoegen?</w:t>
             </w:r>
           </w:p>
         </w:tc>
@@ -1863,12 +1942,9 @@
       </w:r>
     </w:p>
     <w:sectPr>
-      <w:headerReference w:type="even" r:id="rId10"/>
-      <w:headerReference w:type="default" r:id="rId11"/>
-      <w:footerReference w:type="even" r:id="rId12"/>
-      <w:footerReference w:type="default" r:id="rId13"/>
-      <w:headerReference w:type="first" r:id="rId14"/>
-      <w:footerReference w:type="first" r:id="rId15"/>
+      <w:headerReference w:type="default" r:id="rId10"/>
+      <w:footerReference w:type="even" r:id="rId11"/>
+      <w:footerReference w:type="default" r:id="rId12"/>
       <w:pgSz w:w="12240" w:h="15840"/>
       <w:pgMar w:top="1440" w:right="1080" w:bottom="1440" w:left="1080" w:header="576" w:footer="432" w:gutter="0"/>
       <w:pgNumType w:start="0"/>
@@ -1881,7 +1957,7 @@
 </file>
 
 <file path=word/endnotes.xml><?xml version="1.0" encoding="utf-8"?>
-<w:endnotes xmlns:wpc="http://schemas.microsoft.com/office/word/2010/wordprocessingCanvas" xmlns:cx="http://schemas.microsoft.com/office/drawing/2014/chartex" xmlns:cx1="http://schemas.microsoft.com/office/drawing/2015/9/8/chartex" xmlns:cx2="http://schemas.microsoft.com/office/drawing/2015/10/21/chartex" xmlns:cx3="http://schemas.microsoft.com/office/drawing/2016/5/9/chartex" xmlns:cx4="http://schemas.microsoft.com/office/drawing/2016/5/10/chartex" xmlns:cx5="http://schemas.microsoft.com/office/drawing/2016/5/11/chartex" xmlns:cx6="http://schemas.microsoft.com/office/drawing/2016/5/12/chartex" xmlns:cx7="http://schemas.microsoft.com/office/drawing/2016/5/13/chartex" xmlns:cx8="http://schemas.microsoft.com/office/drawing/2016/5/14/chartex" xmlns:mc="http://schemas.openxmlformats.org/markup-compatibility/2006" xmlns:aink="http://schemas.microsoft.com/office/drawing/2016/ink" xmlns:am3d="http://schemas.microsoft.com/office/drawing/2017/model3d" xmlns:o="urn:schemas-microsoft-com:office:office" xmlns:r="http://schemas.openxmlformats.org/officeDocument/2006/relationships" xmlns:m="http://schemas.openxmlformats.org/officeDocument/2006/math" xmlns:v="urn:schemas-microsoft-com:vml" xmlns:wp14="http://schemas.microsoft.com/office/word/2010/wordprocessingDrawing" xmlns:wp="http://schemas.openxmlformats.org/drawingml/2006/wordprocessingDrawing" xmlns:w10="urn:schemas-microsoft-com:office:word" xmlns:w="http://schemas.openxmlformats.org/wordprocessingml/2006/main" xmlns:w14="http://schemas.microsoft.com/office/word/2010/wordml" xmlns:w15="http://schemas.microsoft.com/office/word/2012/wordml" xmlns:w16cid="http://schemas.microsoft.com/office/word/2016/wordml/cid" xmlns:w16se="http://schemas.microsoft.com/office/word/2015/wordml/symex" xmlns:wpg="http://schemas.microsoft.com/office/word/2010/wordprocessingGroup" xmlns:wpi="http://schemas.microsoft.com/office/word/2010/wordprocessingInk" xmlns:wne="http://schemas.microsoft.com/office/word/2006/wordml" xmlns:wps="http://schemas.microsoft.com/office/word/2010/wordprocessingShape" mc:Ignorable="w14 w15 w16se w16cid wp14">
+<w:endnotes xmlns:wpc="http://schemas.microsoft.com/office/word/2010/wordprocessingCanvas" xmlns:cx="http://schemas.microsoft.com/office/drawing/2014/chartex" xmlns:cx1="http://schemas.microsoft.com/office/drawing/2015/9/8/chartex" xmlns:mc="http://schemas.openxmlformats.org/markup-compatibility/2006" xmlns:o="urn:schemas-microsoft-com:office:office" xmlns:r="http://schemas.openxmlformats.org/officeDocument/2006/relationships" xmlns:m="http://schemas.openxmlformats.org/officeDocument/2006/math" xmlns:v="urn:schemas-microsoft-com:vml" xmlns:wp14="http://schemas.microsoft.com/office/word/2010/wordprocessingDrawing" xmlns:wp="http://schemas.openxmlformats.org/drawingml/2006/wordprocessingDrawing" xmlns:w10="urn:schemas-microsoft-com:office:word" xmlns:w="http://schemas.openxmlformats.org/wordprocessingml/2006/main" xmlns:w14="http://schemas.microsoft.com/office/word/2010/wordml" xmlns:w15="http://schemas.microsoft.com/office/word/2012/wordml" xmlns:w16se="http://schemas.microsoft.com/office/word/2015/wordml/symex" xmlns:wpg="http://schemas.microsoft.com/office/word/2010/wordprocessingGroup" xmlns:wpi="http://schemas.microsoft.com/office/word/2010/wordprocessingInk" xmlns:wne="http://schemas.microsoft.com/office/word/2006/wordml" xmlns:wps="http://schemas.microsoft.com/office/word/2010/wordprocessingShape" mc:Ignorable="w14 w15 w16se wp14">
   <w:endnote w:type="separator" w:id="-1">
     <w:p>
       <w:pPr>
@@ -1906,7 +1982,7 @@
 </file>
 
 <file path=word/footer1.xml><?xml version="1.0" encoding="utf-8"?>
-<w:ftr xmlns:wpc="http://schemas.microsoft.com/office/word/2010/wordprocessingCanvas" xmlns:cx="http://schemas.microsoft.com/office/drawing/2014/chartex" xmlns:cx1="http://schemas.microsoft.com/office/drawing/2015/9/8/chartex" xmlns:cx2="http://schemas.microsoft.com/office/drawing/2015/10/21/chartex" xmlns:cx3="http://schemas.microsoft.com/office/drawing/2016/5/9/chartex" xmlns:cx4="http://schemas.microsoft.com/office/drawing/2016/5/10/chartex" xmlns:cx5="http://schemas.microsoft.com/office/drawing/2016/5/11/chartex" xmlns:cx6="http://schemas.microsoft.com/office/drawing/2016/5/12/chartex" xmlns:cx7="http://schemas.microsoft.com/office/drawing/2016/5/13/chartex" xmlns:cx8="http://schemas.microsoft.com/office/drawing/2016/5/14/chartex" xmlns:mc="http://schemas.openxmlformats.org/markup-compatibility/2006" xmlns:aink="http://schemas.microsoft.com/office/drawing/2016/ink" xmlns:am3d="http://schemas.microsoft.com/office/drawing/2017/model3d" xmlns:o="urn:schemas-microsoft-com:office:office" xmlns:r="http://schemas.openxmlformats.org/officeDocument/2006/relationships" xmlns:m="http://schemas.openxmlformats.org/officeDocument/2006/math" xmlns:v="urn:schemas-microsoft-com:vml" xmlns:wp14="http://schemas.microsoft.com/office/word/2010/wordprocessingDrawing" xmlns:wp="http://schemas.openxmlformats.org/drawingml/2006/wordprocessingDrawing" xmlns:w10="urn:schemas-microsoft-com:office:word" xmlns:w="http://schemas.openxmlformats.org/wordprocessingml/2006/main" xmlns:w14="http://schemas.microsoft.com/office/word/2010/wordml" xmlns:w15="http://schemas.microsoft.com/office/word/2012/wordml" xmlns:w16cid="http://schemas.microsoft.com/office/word/2016/wordml/cid" xmlns:w16se="http://schemas.microsoft.com/office/word/2015/wordml/symex" xmlns:wpg="http://schemas.microsoft.com/office/word/2010/wordprocessingGroup" xmlns:wpi="http://schemas.microsoft.com/office/word/2010/wordprocessingInk" xmlns:wne="http://schemas.microsoft.com/office/word/2006/wordml" xmlns:wps="http://schemas.microsoft.com/office/word/2010/wordprocessingShape" mc:Ignorable="w14 w15 w16se w16cid wp14">
+<w:ftr xmlns:wpc="http://schemas.microsoft.com/office/word/2010/wordprocessingCanvas" xmlns:cx="http://schemas.microsoft.com/office/drawing/2014/chartex" xmlns:cx1="http://schemas.microsoft.com/office/drawing/2015/9/8/chartex" xmlns:mc="http://schemas.openxmlformats.org/markup-compatibility/2006" xmlns:o="urn:schemas-microsoft-com:office:office" xmlns:r="http://schemas.openxmlformats.org/officeDocument/2006/relationships" xmlns:m="http://schemas.openxmlformats.org/officeDocument/2006/math" xmlns:v="urn:schemas-microsoft-com:vml" xmlns:wp14="http://schemas.microsoft.com/office/word/2010/wordprocessingDrawing" xmlns:wp="http://schemas.openxmlformats.org/drawingml/2006/wordprocessingDrawing" xmlns:w10="urn:schemas-microsoft-com:office:word" xmlns:w="http://schemas.openxmlformats.org/wordprocessingml/2006/main" xmlns:w14="http://schemas.microsoft.com/office/word/2010/wordml" xmlns:w15="http://schemas.microsoft.com/office/word/2012/wordml" xmlns:w16se="http://schemas.microsoft.com/office/word/2015/wordml/symex" xmlns:wpg="http://schemas.microsoft.com/office/word/2010/wordprocessingGroup" xmlns:wpi="http://schemas.microsoft.com/office/word/2010/wordprocessingInk" xmlns:wne="http://schemas.microsoft.com/office/word/2006/wordml" xmlns:wps="http://schemas.microsoft.com/office/word/2010/wordprocessingShape" mc:Ignorable="w14 w15 w16se wp14">
   <w:p>
     <w:pPr>
       <w:jc w:val="right"/>
@@ -2055,7 +2131,7 @@
             </wp:inline>
           </w:drawing>
         </mc:Choice>
-        <mc:Fallback>
+        <mc:Fallback xmlns:w16cid="http://schemas.microsoft.com/office/word/2016/wordml/cid" xmlns:am3d="http://schemas.microsoft.com/office/drawing/2017/model3d" xmlns:aink="http://schemas.microsoft.com/office/drawing/2016/ink" xmlns:cx8="http://schemas.microsoft.com/office/drawing/2016/5/14/chartex" xmlns:cx7="http://schemas.microsoft.com/office/drawing/2016/5/13/chartex" xmlns:cx6="http://schemas.microsoft.com/office/drawing/2016/5/12/chartex" xmlns:cx5="http://schemas.microsoft.com/office/drawing/2016/5/11/chartex" xmlns:cx4="http://schemas.microsoft.com/office/drawing/2016/5/10/chartex" xmlns:cx3="http://schemas.microsoft.com/office/drawing/2016/5/9/chartex" xmlns:cx2="http://schemas.microsoft.com/office/drawing/2015/10/21/chartex">
           <w:pict>
             <v:group w14:anchorId="372139DC" id="Groep 4" o:spid="_x0000_s1026" style="width:183.3pt;height:3.55pt;mso-position-horizontal-relative:char;mso-position-vertical-relative:line" coordorigin="7606,15084" coordsize="3666,71" o:gfxdata="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">
               <v:shapetype id="_x0000_t32" coordsize="21600,21600" o:spt="32" o:oned="t" path="m,l21600,21600e" filled="f">
@@ -2087,18 +2163,16 @@
 </file>
 
 <file path=word/footer2.xml><?xml version="1.0" encoding="utf-8"?>
-<w:ftr xmlns:wpc="http://schemas.microsoft.com/office/word/2010/wordprocessingCanvas" xmlns:cx="http://schemas.microsoft.com/office/drawing/2014/chartex" xmlns:cx1="http://schemas.microsoft.com/office/drawing/2015/9/8/chartex" xmlns:cx2="http://schemas.microsoft.com/office/drawing/2015/10/21/chartex" xmlns:cx3="http://schemas.microsoft.com/office/drawing/2016/5/9/chartex" xmlns:cx4="http://schemas.microsoft.com/office/drawing/2016/5/10/chartex" xmlns:cx5="http://schemas.microsoft.com/office/drawing/2016/5/11/chartex" xmlns:cx6="http://schemas.microsoft.com/office/drawing/2016/5/12/chartex" xmlns:cx7="http://schemas.microsoft.com/office/drawing/2016/5/13/chartex" xmlns:cx8="http://schemas.microsoft.com/office/drawing/2016/5/14/chartex" xmlns:mc="http://schemas.openxmlformats.org/markup-compatibility/2006" xmlns:aink="http://schemas.microsoft.com/office/drawing/2016/ink" xmlns:am3d="http://schemas.microsoft.com/office/drawing/2017/model3d" xmlns:o="urn:schemas-microsoft-com:office:office" xmlns:r="http://schemas.openxmlformats.org/officeDocument/2006/relationships" xmlns:m="http://schemas.openxmlformats.org/officeDocument/2006/math" xmlns:v="urn:schemas-microsoft-com:vml" xmlns:wp14="http://schemas.microsoft.com/office/word/2010/wordprocessingDrawing" xmlns:wp="http://schemas.openxmlformats.org/drawingml/2006/wordprocessingDrawing" xmlns:w10="urn:schemas-microsoft-com:office:word" xmlns:w="http://schemas.openxmlformats.org/wordprocessingml/2006/main" xmlns:w14="http://schemas.microsoft.com/office/word/2010/wordml" xmlns:w15="http://schemas.microsoft.com/office/word/2012/wordml" xmlns:w16cid="http://schemas.microsoft.com/office/word/2016/wordml/cid" xmlns:w16se="http://schemas.microsoft.com/office/word/2015/wordml/symex" xmlns:wpg="http://schemas.microsoft.com/office/word/2010/wordprocessingGroup" xmlns:wpi="http://schemas.microsoft.com/office/word/2010/wordprocessingInk" xmlns:wne="http://schemas.microsoft.com/office/word/2006/wordml" xmlns:wps="http://schemas.microsoft.com/office/word/2010/wordprocessingShape" mc:Ignorable="w14 w15 w16se w16cid wp14">
+<w:ftr xmlns:wpc="http://schemas.microsoft.com/office/word/2010/wordprocessingCanvas" xmlns:cx="http://schemas.microsoft.com/office/drawing/2014/chartex" xmlns:cx1="http://schemas.microsoft.com/office/drawing/2015/9/8/chartex" xmlns:mc="http://schemas.openxmlformats.org/markup-compatibility/2006" xmlns:o="urn:schemas-microsoft-com:office:office" xmlns:r="http://schemas.openxmlformats.org/officeDocument/2006/relationships" xmlns:m="http://schemas.openxmlformats.org/officeDocument/2006/math" xmlns:v="urn:schemas-microsoft-com:vml" xmlns:wp14="http://schemas.microsoft.com/office/word/2010/wordprocessingDrawing" xmlns:wp="http://schemas.openxmlformats.org/drawingml/2006/wordprocessingDrawing" xmlns:w10="urn:schemas-microsoft-com:office:word" xmlns:w="http://schemas.openxmlformats.org/wordprocessingml/2006/main" xmlns:w14="http://schemas.microsoft.com/office/word/2010/wordml" xmlns:w15="http://schemas.microsoft.com/office/word/2012/wordml" xmlns:w16se="http://schemas.microsoft.com/office/word/2015/wordml/symex" xmlns:wpg="http://schemas.microsoft.com/office/word/2010/wordprocessingGroup" xmlns:wpi="http://schemas.microsoft.com/office/word/2010/wordprocessingInk" xmlns:wne="http://schemas.microsoft.com/office/word/2006/wordml" xmlns:wps="http://schemas.microsoft.com/office/word/2010/wordprocessingShape" mc:Ignorable="w14 w15 w16se wp14">
   <w:sdt>
     <w:sdtPr>
-      <w:id w:val="826708556"/>
+      <w:id w:val="1026523561"/>
       <w:docPartObj>
         <w:docPartGallery w:val="Page Numbers (Bottom of Page)"/>
         <w:docPartUnique/>
       </w:docPartObj>
     </w:sdtPr>
     <w:sdtContent>
-      <w:bookmarkStart w:id="0" w:name="_GoBack" w:displacedByCustomXml="prev"/>
-      <w:bookmarkEnd w:id="0" w:displacedByCustomXml="prev"/>
       <w:p>
         <w:pPr>
           <w:pStyle w:val="Voettekst"/>
@@ -2114,7 +2188,10 @@
           <w:fldChar w:fldCharType="separate"/>
         </w:r>
         <w:r>
-          <w:t>2</w:t>
+          <w:rPr>
+            <w:noProof/>
+          </w:rPr>
+          <w:t>5</w:t>
         </w:r>
         <w:r>
           <w:fldChar w:fldCharType="end"/>
@@ -2130,18 +2207,8 @@
 </w:ftr>
 </file>
 
-<file path=word/footer3.xml><?xml version="1.0" encoding="utf-8"?>
-<w:ftr xmlns:wpc="http://schemas.microsoft.com/office/word/2010/wordprocessingCanvas" xmlns:cx="http://schemas.microsoft.com/office/drawing/2014/chartex" xmlns:cx1="http://schemas.microsoft.com/office/drawing/2015/9/8/chartex" xmlns:cx2="http://schemas.microsoft.com/office/drawing/2015/10/21/chartex" xmlns:cx3="http://schemas.microsoft.com/office/drawing/2016/5/9/chartex" xmlns:cx4="http://schemas.microsoft.com/office/drawing/2016/5/10/chartex" xmlns:cx5="http://schemas.microsoft.com/office/drawing/2016/5/11/chartex" xmlns:cx6="http://schemas.microsoft.com/office/drawing/2016/5/12/chartex" xmlns:cx7="http://schemas.microsoft.com/office/drawing/2016/5/13/chartex" xmlns:cx8="http://schemas.microsoft.com/office/drawing/2016/5/14/chartex" xmlns:mc="http://schemas.openxmlformats.org/markup-compatibility/2006" xmlns:aink="http://schemas.microsoft.com/office/drawing/2016/ink" xmlns:am3d="http://schemas.microsoft.com/office/drawing/2017/model3d" xmlns:o="urn:schemas-microsoft-com:office:office" xmlns:r="http://schemas.openxmlformats.org/officeDocument/2006/relationships" xmlns:m="http://schemas.openxmlformats.org/officeDocument/2006/math" xmlns:v="urn:schemas-microsoft-com:vml" xmlns:wp14="http://schemas.microsoft.com/office/word/2010/wordprocessingDrawing" xmlns:wp="http://schemas.openxmlformats.org/drawingml/2006/wordprocessingDrawing" xmlns:w10="urn:schemas-microsoft-com:office:word" xmlns:w="http://schemas.openxmlformats.org/wordprocessingml/2006/main" xmlns:w14="http://schemas.microsoft.com/office/word/2010/wordml" xmlns:w15="http://schemas.microsoft.com/office/word/2012/wordml" xmlns:w16cid="http://schemas.microsoft.com/office/word/2016/wordml/cid" xmlns:w16se="http://schemas.microsoft.com/office/word/2015/wordml/symex" xmlns:wpg="http://schemas.microsoft.com/office/word/2010/wordprocessingGroup" xmlns:wpi="http://schemas.microsoft.com/office/word/2010/wordprocessingInk" xmlns:wne="http://schemas.microsoft.com/office/word/2006/wordml" xmlns:wps="http://schemas.microsoft.com/office/word/2010/wordprocessingShape" mc:Ignorable="w14 w15 w16se w16cid wp14">
-  <w:p>
-    <w:pPr>
-      <w:pStyle w:val="Voettekst"/>
-    </w:pPr>
-  </w:p>
-</w:ftr>
-</file>
-
 <file path=word/footnotes.xml><?xml version="1.0" encoding="utf-8"?>
-<w:footnotes xmlns:wpc="http://schemas.microsoft.com/office/word/2010/wordprocessingCanvas" xmlns:cx="http://schemas.microsoft.com/office/drawing/2014/chartex" xmlns:cx1="http://schemas.microsoft.com/office/drawing/2015/9/8/chartex" xmlns:cx2="http://schemas.microsoft.com/office/drawing/2015/10/21/chartex" xmlns:cx3="http://schemas.microsoft.com/office/drawing/2016/5/9/chartex" xmlns:cx4="http://schemas.microsoft.com/office/drawing/2016/5/10/chartex" xmlns:cx5="http://schemas.microsoft.com/office/drawing/2016/5/11/chartex" xmlns:cx6="http://schemas.microsoft.com/office/drawing/2016/5/12/chartex" xmlns:cx7="http://schemas.microsoft.com/office/drawing/2016/5/13/chartex" xmlns:cx8="http://schemas.microsoft.com/office/drawing/2016/5/14/chartex" xmlns:mc="http://schemas.openxmlformats.org/markup-compatibility/2006" xmlns:aink="http://schemas.microsoft.com/office/drawing/2016/ink" xmlns:am3d="http://schemas.microsoft.com/office/drawing/2017/model3d" xmlns:o="urn:schemas-microsoft-com:office:office" xmlns:r="http://schemas.openxmlformats.org/officeDocument/2006/relationships" xmlns:m="http://schemas.openxmlformats.org/officeDocument/2006/math" xmlns:v="urn:schemas-microsoft-com:vml" xmlns:wp14="http://schemas.microsoft.com/office/word/2010/wordprocessingDrawing" xmlns:wp="http://schemas.openxmlformats.org/drawingml/2006/wordprocessingDrawing" xmlns:w10="urn:schemas-microsoft-com:office:word" xmlns:w="http://schemas.openxmlformats.org/wordprocessingml/2006/main" xmlns:w14="http://schemas.microsoft.com/office/word/2010/wordml" xmlns:w15="http://schemas.microsoft.com/office/word/2012/wordml" xmlns:w16cid="http://schemas.microsoft.com/office/word/2016/wordml/cid" xmlns:w16se="http://schemas.microsoft.com/office/word/2015/wordml/symex" xmlns:wpg="http://schemas.microsoft.com/office/word/2010/wordprocessingGroup" xmlns:wpi="http://schemas.microsoft.com/office/word/2010/wordprocessingInk" xmlns:wne="http://schemas.microsoft.com/office/word/2006/wordml" xmlns:wps="http://schemas.microsoft.com/office/word/2010/wordprocessingShape" mc:Ignorable="w14 w15 w16se w16cid wp14">
+<w:footnotes xmlns:wpc="http://schemas.microsoft.com/office/word/2010/wordprocessingCanvas" xmlns:cx="http://schemas.microsoft.com/office/drawing/2014/chartex" xmlns:cx1="http://schemas.microsoft.com/office/drawing/2015/9/8/chartex" xmlns:mc="http://schemas.openxmlformats.org/markup-compatibility/2006" xmlns:o="urn:schemas-microsoft-com:office:office" xmlns:r="http://schemas.openxmlformats.org/officeDocument/2006/relationships" xmlns:m="http://schemas.openxmlformats.org/officeDocument/2006/math" xmlns:v="urn:schemas-microsoft-com:vml" xmlns:wp14="http://schemas.microsoft.com/office/word/2010/wordprocessingDrawing" xmlns:wp="http://schemas.openxmlformats.org/drawingml/2006/wordprocessingDrawing" xmlns:w10="urn:schemas-microsoft-com:office:word" xmlns:w="http://schemas.openxmlformats.org/wordprocessingml/2006/main" xmlns:w14="http://schemas.microsoft.com/office/word/2010/wordml" xmlns:w15="http://schemas.microsoft.com/office/word/2012/wordml" xmlns:w16se="http://schemas.microsoft.com/office/word/2015/wordml/symex" xmlns:wpg="http://schemas.microsoft.com/office/word/2010/wordprocessingGroup" xmlns:wpi="http://schemas.microsoft.com/office/word/2010/wordprocessingInk" xmlns:wne="http://schemas.microsoft.com/office/word/2006/wordml" xmlns:wps="http://schemas.microsoft.com/office/word/2010/wordprocessingShape" mc:Ignorable="w14 w15 w16se wp14">
   <w:footnote w:type="separator" w:id="-1">
     <w:p>
       <w:pPr>
@@ -2166,17 +2233,7 @@
 </file>
 
 <file path=word/header1.xml><?xml version="1.0" encoding="utf-8"?>
-<w:hdr xmlns:wpc="http://schemas.microsoft.com/office/word/2010/wordprocessingCanvas" xmlns:cx="http://schemas.microsoft.com/office/drawing/2014/chartex" xmlns:cx1="http://schemas.microsoft.com/office/drawing/2015/9/8/chartex" xmlns:cx2="http://schemas.microsoft.com/office/drawing/2015/10/21/chartex" xmlns:cx3="http://schemas.microsoft.com/office/drawing/2016/5/9/chartex" xmlns:cx4="http://schemas.microsoft.com/office/drawing/2016/5/10/chartex" xmlns:cx5="http://schemas.microsoft.com/office/drawing/2016/5/11/chartex" xmlns:cx6="http://schemas.microsoft.com/office/drawing/2016/5/12/chartex" xmlns:cx7="http://schemas.microsoft.com/office/drawing/2016/5/13/chartex" xmlns:cx8="http://schemas.microsoft.com/office/drawing/2016/5/14/chartex" xmlns:mc="http://schemas.openxmlformats.org/markup-compatibility/2006" xmlns:aink="http://schemas.microsoft.com/office/drawing/2016/ink" xmlns:am3d="http://schemas.microsoft.com/office/drawing/2017/model3d" xmlns:o="urn:schemas-microsoft-com:office:office" xmlns:r="http://schemas.openxmlformats.org/officeDocument/2006/relationships" xmlns:m="http://schemas.openxmlformats.org/officeDocument/2006/math" xmlns:v="urn:schemas-microsoft-com:vml" xmlns:wp14="http://schemas.microsoft.com/office/word/2010/wordprocessingDrawing" xmlns:wp="http://schemas.openxmlformats.org/drawingml/2006/wordprocessingDrawing" xmlns:w10="urn:schemas-microsoft-com:office:word" xmlns:w="http://schemas.openxmlformats.org/wordprocessingml/2006/main" xmlns:w14="http://schemas.microsoft.com/office/word/2010/wordml" xmlns:w15="http://schemas.microsoft.com/office/word/2012/wordml" xmlns:w16cid="http://schemas.microsoft.com/office/word/2016/wordml/cid" xmlns:w16se="http://schemas.microsoft.com/office/word/2015/wordml/symex" xmlns:wpg="http://schemas.microsoft.com/office/word/2010/wordprocessingGroup" xmlns:wpi="http://schemas.microsoft.com/office/word/2010/wordprocessingInk" xmlns:wne="http://schemas.microsoft.com/office/word/2006/wordml" xmlns:wps="http://schemas.microsoft.com/office/word/2010/wordprocessingShape" mc:Ignorable="w14 w15 w16se w16cid wp14">
-  <w:p>
-    <w:pPr>
-      <w:pStyle w:val="Koptekst"/>
-    </w:pPr>
-  </w:p>
-</w:hdr>
-</file>
-
-<file path=word/header2.xml><?xml version="1.0" encoding="utf-8"?>
-<w:hdr xmlns:wpc="http://schemas.microsoft.com/office/word/2010/wordprocessingCanvas" xmlns:cx="http://schemas.microsoft.com/office/drawing/2014/chartex" xmlns:cx1="http://schemas.microsoft.com/office/drawing/2015/9/8/chartex" xmlns:cx2="http://schemas.microsoft.com/office/drawing/2015/10/21/chartex" xmlns:cx3="http://schemas.microsoft.com/office/drawing/2016/5/9/chartex" xmlns:cx4="http://schemas.microsoft.com/office/drawing/2016/5/10/chartex" xmlns:cx5="http://schemas.microsoft.com/office/drawing/2016/5/11/chartex" xmlns:cx6="http://schemas.microsoft.com/office/drawing/2016/5/12/chartex" xmlns:cx7="http://schemas.microsoft.com/office/drawing/2016/5/13/chartex" xmlns:cx8="http://schemas.microsoft.com/office/drawing/2016/5/14/chartex" xmlns:mc="http://schemas.openxmlformats.org/markup-compatibility/2006" xmlns:aink="http://schemas.microsoft.com/office/drawing/2016/ink" xmlns:am3d="http://schemas.microsoft.com/office/drawing/2017/model3d" xmlns:o="urn:schemas-microsoft-com:office:office" xmlns:r="http://schemas.openxmlformats.org/officeDocument/2006/relationships" xmlns:m="http://schemas.openxmlformats.org/officeDocument/2006/math" xmlns:v="urn:schemas-microsoft-com:vml" xmlns:wp14="http://schemas.microsoft.com/office/word/2010/wordprocessingDrawing" xmlns:wp="http://schemas.openxmlformats.org/drawingml/2006/wordprocessingDrawing" xmlns:w10="urn:schemas-microsoft-com:office:word" xmlns:w="http://schemas.openxmlformats.org/wordprocessingml/2006/main" xmlns:w14="http://schemas.microsoft.com/office/word/2010/wordml" xmlns:w15="http://schemas.microsoft.com/office/word/2012/wordml" xmlns:w16cid="http://schemas.microsoft.com/office/word/2016/wordml/cid" xmlns:w16se="http://schemas.microsoft.com/office/word/2015/wordml/symex" xmlns:wpg="http://schemas.microsoft.com/office/word/2010/wordprocessingGroup" xmlns:wpi="http://schemas.microsoft.com/office/word/2010/wordprocessingInk" xmlns:wne="http://schemas.microsoft.com/office/word/2006/wordml" xmlns:wps="http://schemas.microsoft.com/office/word/2010/wordprocessingShape" mc:Ignorable="w14 w15 w16se w16cid wp14">
+<w:hdr xmlns:wpc="http://schemas.microsoft.com/office/word/2010/wordprocessingCanvas" xmlns:cx="http://schemas.microsoft.com/office/drawing/2014/chartex" xmlns:cx1="http://schemas.microsoft.com/office/drawing/2015/9/8/chartex" xmlns:mc="http://schemas.openxmlformats.org/markup-compatibility/2006" xmlns:o="urn:schemas-microsoft-com:office:office" xmlns:r="http://schemas.openxmlformats.org/officeDocument/2006/relationships" xmlns:m="http://schemas.openxmlformats.org/officeDocument/2006/math" xmlns:v="urn:schemas-microsoft-com:vml" xmlns:wp14="http://schemas.microsoft.com/office/word/2010/wordprocessingDrawing" xmlns:wp="http://schemas.openxmlformats.org/drawingml/2006/wordprocessingDrawing" xmlns:w10="urn:schemas-microsoft-com:office:word" xmlns:w="http://schemas.openxmlformats.org/wordprocessingml/2006/main" xmlns:w14="http://schemas.microsoft.com/office/word/2010/wordml" xmlns:w15="http://schemas.microsoft.com/office/word/2012/wordml" xmlns:w16se="http://schemas.microsoft.com/office/word/2015/wordml/symex" xmlns:wpg="http://schemas.microsoft.com/office/word/2010/wordprocessingGroup" xmlns:wpi="http://schemas.microsoft.com/office/word/2010/wordprocessingInk" xmlns:wne="http://schemas.microsoft.com/office/word/2006/wordml" xmlns:wps="http://schemas.microsoft.com/office/word/2010/wordprocessingShape" mc:Ignorable="w14 w15 w16se wp14">
   <w:sdt>
     <w:sdtPr>
       <w:rPr>
@@ -2247,18 +2304,8 @@
 </w:hdr>
 </file>
 
-<file path=word/header3.xml><?xml version="1.0" encoding="utf-8"?>
-<w:hdr xmlns:wpc="http://schemas.microsoft.com/office/word/2010/wordprocessingCanvas" xmlns:cx="http://schemas.microsoft.com/office/drawing/2014/chartex" xmlns:cx1="http://schemas.microsoft.com/office/drawing/2015/9/8/chartex" xmlns:cx2="http://schemas.microsoft.com/office/drawing/2015/10/21/chartex" xmlns:cx3="http://schemas.microsoft.com/office/drawing/2016/5/9/chartex" xmlns:cx4="http://schemas.microsoft.com/office/drawing/2016/5/10/chartex" xmlns:cx5="http://schemas.microsoft.com/office/drawing/2016/5/11/chartex" xmlns:cx6="http://schemas.microsoft.com/office/drawing/2016/5/12/chartex" xmlns:cx7="http://schemas.microsoft.com/office/drawing/2016/5/13/chartex" xmlns:cx8="http://schemas.microsoft.com/office/drawing/2016/5/14/chartex" xmlns:mc="http://schemas.openxmlformats.org/markup-compatibility/2006" xmlns:aink="http://schemas.microsoft.com/office/drawing/2016/ink" xmlns:am3d="http://schemas.microsoft.com/office/drawing/2017/model3d" xmlns:o="urn:schemas-microsoft-com:office:office" xmlns:r="http://schemas.openxmlformats.org/officeDocument/2006/relationships" xmlns:m="http://schemas.openxmlformats.org/officeDocument/2006/math" xmlns:v="urn:schemas-microsoft-com:vml" xmlns:wp14="http://schemas.microsoft.com/office/word/2010/wordprocessingDrawing" xmlns:wp="http://schemas.openxmlformats.org/drawingml/2006/wordprocessingDrawing" xmlns:w10="urn:schemas-microsoft-com:office:word" xmlns:w="http://schemas.openxmlformats.org/wordprocessingml/2006/main" xmlns:w14="http://schemas.microsoft.com/office/word/2010/wordml" xmlns:w15="http://schemas.microsoft.com/office/word/2012/wordml" xmlns:w16cid="http://schemas.microsoft.com/office/word/2016/wordml/cid" xmlns:w16se="http://schemas.microsoft.com/office/word/2015/wordml/symex" xmlns:wpg="http://schemas.microsoft.com/office/word/2010/wordprocessingGroup" xmlns:wpi="http://schemas.microsoft.com/office/word/2010/wordprocessingInk" xmlns:wne="http://schemas.microsoft.com/office/word/2006/wordml" xmlns:wps="http://schemas.microsoft.com/office/word/2010/wordprocessingShape" mc:Ignorable="w14 w15 w16se w16cid wp14">
-  <w:p>
-    <w:pPr>
-      <w:pStyle w:val="Koptekst"/>
-    </w:pPr>
-  </w:p>
-</w:hdr>
-</file>
-
 <file path=word/styles.xml><?xml version="1.0" encoding="utf-8"?>
-<w:styles xmlns:mc="http://schemas.openxmlformats.org/markup-compatibility/2006" xmlns:r="http://schemas.openxmlformats.org/officeDocument/2006/relationships" xmlns:w="http://schemas.openxmlformats.org/wordprocessingml/2006/main" xmlns:w14="http://schemas.microsoft.com/office/word/2010/wordml" xmlns:w15="http://schemas.microsoft.com/office/word/2012/wordml" xmlns:w16cid="http://schemas.microsoft.com/office/word/2016/wordml/cid" xmlns:w16se="http://schemas.microsoft.com/office/word/2015/wordml/symex" mc:Ignorable="w14 w15 w16se w16cid">
+<w:styles xmlns:mc="http://schemas.openxmlformats.org/markup-compatibility/2006" xmlns:r="http://schemas.openxmlformats.org/officeDocument/2006/relationships" xmlns:w="http://schemas.openxmlformats.org/wordprocessingml/2006/main" xmlns:w14="http://schemas.microsoft.com/office/word/2010/wordml" xmlns:w15="http://schemas.microsoft.com/office/word/2012/wordml" xmlns:w16se="http://schemas.microsoft.com/office/word/2015/wordml/symex" mc:Ignorable="w14 w15 w16se">
   <w:docDefaults>
     <w:rPrDefault>
       <w:rPr>
@@ -2274,7 +2321,7 @@
       </w:pPr>
     </w:pPrDefault>
   </w:docDefaults>
-  <w:latentStyles w:defLockedState="0" w:defUIPriority="99" w:defSemiHidden="0" w:defUnhideWhenUsed="0" w:defQFormat="0" w:count="375">
+  <w:latentStyles w:defLockedState="0" w:defUIPriority="99" w:defSemiHidden="0" w:defUnhideWhenUsed="0" w:defQFormat="0" w:count="371">
     <w:lsdException w:name="Normal" w:uiPriority="0" w:qFormat="1"/>
     <w:lsdException w:name="heading 1" w:uiPriority="9" w:qFormat="1"/>
     <w:lsdException w:name="heading 2" w:semiHidden="1" w:uiPriority="9" w:unhideWhenUsed="1" w:qFormat="1"/>
@@ -2380,6 +2427,7 @@
     <w:lsdException w:name="HTML Sample" w:semiHidden="1" w:unhideWhenUsed="1"/>
     <w:lsdException w:name="HTML Typewriter" w:semiHidden="1" w:unhideWhenUsed="1"/>
     <w:lsdException w:name="HTML Variable" w:semiHidden="1" w:unhideWhenUsed="1"/>
+    <w:lsdException w:name="Normal Table" w:semiHidden="1" w:unhideWhenUsed="1"/>
     <w:lsdException w:name="annotation subject" w:semiHidden="1" w:unhideWhenUsed="1"/>
     <w:lsdException w:name="No List" w:semiHidden="1" w:unhideWhenUsed="1"/>
     <w:lsdException w:name="Outline List 1" w:semiHidden="1" w:unhideWhenUsed="1"/>
@@ -2423,8 +2471,10 @@
     <w:lsdException w:name="Table Elegant" w:semiHidden="1" w:unhideWhenUsed="1"/>
     <w:lsdException w:name="Table Professional" w:semiHidden="1" w:unhideWhenUsed="1"/>
     <w:lsdException w:name="Table Subtle 1" w:semiHidden="1" w:unhideWhenUsed="1"/>
+    <w:lsdException w:name="Table Subtle 2" w:semiHidden="1" w:unhideWhenUsed="1"/>
     <w:lsdException w:name="Table Web 1" w:semiHidden="1" w:unhideWhenUsed="1"/>
     <w:lsdException w:name="Table Web 2" w:semiHidden="1" w:unhideWhenUsed="1"/>
+    <w:lsdException w:name="Table Web 3" w:semiHidden="1" w:unhideWhenUsed="1"/>
     <w:lsdException w:name="Balloon Text" w:semiHidden="1" w:unhideWhenUsed="1"/>
     <w:lsdException w:name="Table Grid" w:uiPriority="59"/>
     <w:lsdException w:name="Table Theme" w:semiHidden="1" w:unhideWhenUsed="1"/>
@@ -2643,10 +2693,6 @@
     <w:lsdException w:name="List Table 5 Dark Accent 6" w:uiPriority="50"/>
     <w:lsdException w:name="List Table 6 Colorful Accent 6" w:uiPriority="51"/>
     <w:lsdException w:name="List Table 7 Colorful Accent 6" w:uiPriority="52"/>
-    <w:lsdException w:name="Mention" w:semiHidden="1" w:unhideWhenUsed="1"/>
-    <w:lsdException w:name="Smart Hyperlink" w:semiHidden="1" w:unhideWhenUsed="1"/>
-    <w:lsdException w:name="Hashtag" w:semiHidden="1" w:unhideWhenUsed="1"/>
-    <w:lsdException w:name="Unresolved Mention" w:semiHidden="1" w:unhideWhenUsed="1"/>
   </w:latentStyles>
   <w:style w:type="paragraph" w:default="1" w:styleId="Standaard">
     <w:name w:val="Normal"/>
@@ -3413,7 +3459,7 @@
 </file>
 
 <file path=word/glossary/document.xml><?xml version="1.0" encoding="utf-8"?>
-<w:glossaryDocument xmlns:wpc="http://schemas.microsoft.com/office/word/2010/wordprocessingCanvas" xmlns:cx="http://schemas.microsoft.com/office/drawing/2014/chartex" xmlns:cx1="http://schemas.microsoft.com/office/drawing/2015/9/8/chartex" xmlns:cx2="http://schemas.microsoft.com/office/drawing/2015/10/21/chartex" xmlns:cx3="http://schemas.microsoft.com/office/drawing/2016/5/9/chartex" xmlns:cx4="http://schemas.microsoft.com/office/drawing/2016/5/10/chartex" xmlns:cx5="http://schemas.microsoft.com/office/drawing/2016/5/11/chartex" xmlns:cx6="http://schemas.microsoft.com/office/drawing/2016/5/12/chartex" xmlns:cx7="http://schemas.microsoft.com/office/drawing/2016/5/13/chartex" xmlns:cx8="http://schemas.microsoft.com/office/drawing/2016/5/14/chartex" xmlns:mc="http://schemas.openxmlformats.org/markup-compatibility/2006" xmlns:aink="http://schemas.microsoft.com/office/drawing/2016/ink" xmlns:am3d="http://schemas.microsoft.com/office/drawing/2017/model3d" xmlns:o="urn:schemas-microsoft-com:office:office" xmlns:r="http://schemas.openxmlformats.org/officeDocument/2006/relationships" xmlns:m="http://schemas.openxmlformats.org/officeDocument/2006/math" xmlns:v="urn:schemas-microsoft-com:vml" xmlns:wp14="http://schemas.microsoft.com/office/word/2010/wordprocessingDrawing" xmlns:wp="http://schemas.openxmlformats.org/drawingml/2006/wordprocessingDrawing" xmlns:w10="urn:schemas-microsoft-com:office:word" xmlns:w="http://schemas.openxmlformats.org/wordprocessingml/2006/main" xmlns:w14="http://schemas.microsoft.com/office/word/2010/wordml" xmlns:w15="http://schemas.microsoft.com/office/word/2012/wordml" xmlns:w16cid="http://schemas.microsoft.com/office/word/2016/wordml/cid" xmlns:w16se="http://schemas.microsoft.com/office/word/2015/wordml/symex" xmlns:wpg="http://schemas.microsoft.com/office/word/2010/wordprocessingGroup" xmlns:wpi="http://schemas.microsoft.com/office/word/2010/wordprocessingInk" xmlns:wne="http://schemas.microsoft.com/office/word/2006/wordml" xmlns:wps="http://schemas.microsoft.com/office/word/2010/wordprocessingShape" mc:Ignorable="w14 w15 w16se w16cid wp14">
+<w:glossaryDocument xmlns:wpc="http://schemas.microsoft.com/office/word/2010/wordprocessingCanvas" xmlns:cx="http://schemas.microsoft.com/office/drawing/2014/chartex" xmlns:cx1="http://schemas.microsoft.com/office/drawing/2015/9/8/chartex" xmlns:mc="http://schemas.openxmlformats.org/markup-compatibility/2006" xmlns:o="urn:schemas-microsoft-com:office:office" xmlns:r="http://schemas.openxmlformats.org/officeDocument/2006/relationships" xmlns:m="http://schemas.openxmlformats.org/officeDocument/2006/math" xmlns:v="urn:schemas-microsoft-com:vml" xmlns:wp14="http://schemas.microsoft.com/office/word/2010/wordprocessingDrawing" xmlns:wp="http://schemas.openxmlformats.org/drawingml/2006/wordprocessingDrawing" xmlns:w10="urn:schemas-microsoft-com:office:word" xmlns:w="http://schemas.openxmlformats.org/wordprocessingml/2006/main" xmlns:w14="http://schemas.microsoft.com/office/word/2010/wordml" xmlns:w15="http://schemas.microsoft.com/office/word/2012/wordml" xmlns:w16se="http://schemas.microsoft.com/office/word/2015/wordml/symex" xmlns:wpg="http://schemas.microsoft.com/office/word/2010/wordprocessingGroup" xmlns:wpi="http://schemas.microsoft.com/office/word/2010/wordprocessingInk" xmlns:wne="http://schemas.microsoft.com/office/word/2006/wordml" xmlns:wps="http://schemas.microsoft.com/office/word/2010/wordprocessingShape" mc:Ignorable="w14 w15 w16se wp14">
   <w:docParts>
     <w:docPart>
       <w:docPartPr>
@@ -3508,10 +3554,10 @@
 </file>
 
 <file path=word/glossary/fontTable.xml><?xml version="1.0" encoding="utf-8"?>
-<w:fonts xmlns:mc="http://schemas.openxmlformats.org/markup-compatibility/2006" xmlns:r="http://schemas.openxmlformats.org/officeDocument/2006/relationships" xmlns:w="http://schemas.openxmlformats.org/wordprocessingml/2006/main" xmlns:w14="http://schemas.microsoft.com/office/word/2010/wordml" xmlns:w15="http://schemas.microsoft.com/office/word/2012/wordml" xmlns:w16cid="http://schemas.microsoft.com/office/word/2016/wordml/cid" xmlns:w16se="http://schemas.microsoft.com/office/word/2015/wordml/symex" mc:Ignorable="w14 w15 w16se w16cid">
+<w:fonts xmlns:mc="http://schemas.openxmlformats.org/markup-compatibility/2006" xmlns:r="http://schemas.openxmlformats.org/officeDocument/2006/relationships" xmlns:w="http://schemas.openxmlformats.org/wordprocessingml/2006/main" xmlns:w14="http://schemas.microsoft.com/office/word/2010/wordml" xmlns:w15="http://schemas.microsoft.com/office/word/2012/wordml" xmlns:w16se="http://schemas.microsoft.com/office/word/2015/wordml/symex" mc:Ignorable="w14 w15 w16se">
   <w:font w:name="Palatino Linotype">
     <w:panose1 w:val="02040502050505030304"/>
-    <w:charset w:val="EE"/>
+    <w:charset w:val="00"/>
     <w:family w:val="roman"/>
     <w:pitch w:val="variable"/>
     <w:sig w:usb0="E0000287" w:usb1="40000013" w:usb2="00000000" w:usb3="00000000" w:csb0="0000019F" w:csb1="00000000"/>
@@ -3528,11 +3574,11 @@
     <w:charset w:val="00"/>
     <w:family w:val="roman"/>
     <w:pitch w:val="variable"/>
-    <w:sig w:usb0="E0002AFF" w:usb1="C0007841" w:usb2="00000009" w:usb3="00000000" w:csb0="000001FF" w:csb1="00000000"/>
+    <w:sig w:usb0="E0002AFF" w:usb1="C0007843" w:usb2="00000009" w:usb3="00000000" w:csb0="000001FF" w:csb1="00000000"/>
   </w:font>
   <w:font w:name="Century Gothic">
     <w:panose1 w:val="020B0502020202020204"/>
-    <w:charset w:val="EE"/>
+    <w:charset w:val="00"/>
     <w:family w:val="swiss"/>
     <w:pitch w:val="variable"/>
     <w:sig w:usb0="00000287" w:usb1="00000000" w:usb2="00000000" w:usb3="00000000" w:csb0="0000009F" w:csb1="00000000"/>
@@ -3568,14 +3614,14 @@
   </w:font>
   <w:font w:name="Calibri">
     <w:panose1 w:val="020F0502020204030204"/>
-    <w:charset w:val="EE"/>
+    <w:charset w:val="00"/>
     <w:family w:val="swiss"/>
     <w:pitch w:val="variable"/>
-    <w:sig w:usb0="E1002AFF" w:usb1="4000ACFF" w:usb2="00000009" w:usb3="00000000" w:csb0="000001FF" w:csb1="00000000"/>
+    <w:sig w:usb0="E0002AFF" w:usb1="4000ACFF" w:usb2="00000001" w:usb3="00000000" w:csb0="000001FF" w:csb1="00000000"/>
   </w:font>
   <w:font w:name="Calibri Light">
     <w:panose1 w:val="020F0302020204030204"/>
-    <w:charset w:val="EE"/>
+    <w:charset w:val="00"/>
     <w:family w:val="swiss"/>
     <w:pitch w:val="variable"/>
     <w:sig w:usb0="A0002AEF" w:usb1="4000207B" w:usb2="00000000" w:usb3="00000000" w:csb0="000001FF" w:csb1="00000000"/>
@@ -3584,7 +3630,7 @@
 </file>
 
 <file path=word/glossary/settings.xml><?xml version="1.0" encoding="utf-8"?>
-<w:settings xmlns:mc="http://schemas.openxmlformats.org/markup-compatibility/2006" xmlns:o="urn:schemas-microsoft-com:office:office" xmlns:r="http://schemas.openxmlformats.org/officeDocument/2006/relationships" xmlns:m="http://schemas.openxmlformats.org/officeDocument/2006/math" xmlns:v="urn:schemas-microsoft-com:vml" xmlns:w10="urn:schemas-microsoft-com:office:word" xmlns:w="http://schemas.openxmlformats.org/wordprocessingml/2006/main" xmlns:w14="http://schemas.microsoft.com/office/word/2010/wordml" xmlns:w15="http://schemas.microsoft.com/office/word/2012/wordml" xmlns:w16cid="http://schemas.microsoft.com/office/word/2016/wordml/cid" xmlns:w16se="http://schemas.microsoft.com/office/word/2015/wordml/symex" xmlns:sl="http://schemas.openxmlformats.org/schemaLibrary/2006/main" mc:Ignorable="w14 w15 w16se w16cid">
+<w:settings xmlns:mc="http://schemas.openxmlformats.org/markup-compatibility/2006" xmlns:o="urn:schemas-microsoft-com:office:office" xmlns:r="http://schemas.openxmlformats.org/officeDocument/2006/relationships" xmlns:m="http://schemas.openxmlformats.org/officeDocument/2006/math" xmlns:v="urn:schemas-microsoft-com:vml" xmlns:w10="urn:schemas-microsoft-com:office:word" xmlns:w="http://schemas.openxmlformats.org/wordprocessingml/2006/main" xmlns:w14="http://schemas.microsoft.com/office/word/2010/wordml" xmlns:w15="http://schemas.microsoft.com/office/word/2012/wordml" xmlns:w16se="http://schemas.microsoft.com/office/word/2015/wordml/symex" xmlns:sl="http://schemas.openxmlformats.org/schemaLibrary/2006/main" mc:Ignorable="w14 w15 w16se">
   <w:view w:val="normal"/>
   <w:defaultTabStop w:val="708"/>
   <w:hyphenationZone w:val="425"/>
@@ -3596,12 +3642,12 @@
     <w:compatSetting w:name="enableOpenTypeFeatures" w:uri="http://schemas.microsoft.com/office/word" w:val="1"/>
     <w:compatSetting w:name="doNotFlipMirrorIndents" w:uri="http://schemas.microsoft.com/office/word" w:val="1"/>
     <w:compatSetting w:name="differentiateMultirowTableHeaders" w:uri="http://schemas.microsoft.com/office/word" w:val="1"/>
-    <w:compatSetting w:name="useWord2013TrackBottomHyphenation" w:uri="http://schemas.microsoft.com/office/word" w:val="1"/>
   </w:compat>
   <w:rsids>
     <w:rsidRoot w:val="00E13BA8"/>
     <w:rsid w:val="000D5FFD"/>
     <w:rsid w:val="001108EE"/>
+    <w:rsid w:val="007D6B37"/>
     <w:rsid w:val="00B571FE"/>
     <w:rsid w:val="00C11AA4"/>
     <w:rsid w:val="00E13BA8"/>
@@ -3629,7 +3675,7 @@
 </file>
 
 <file path=word/glossary/styles.xml><?xml version="1.0" encoding="utf-8"?>
-<w:styles xmlns:mc="http://schemas.openxmlformats.org/markup-compatibility/2006" xmlns:r="http://schemas.openxmlformats.org/officeDocument/2006/relationships" xmlns:w="http://schemas.openxmlformats.org/wordprocessingml/2006/main" xmlns:w14="http://schemas.microsoft.com/office/word/2010/wordml" xmlns:w15="http://schemas.microsoft.com/office/word/2012/wordml" xmlns:w16cid="http://schemas.microsoft.com/office/word/2016/wordml/cid" xmlns:w16se="http://schemas.microsoft.com/office/word/2015/wordml/symex" mc:Ignorable="w14 w15 w16se w16cid">
+<w:styles xmlns:mc="http://schemas.openxmlformats.org/markup-compatibility/2006" xmlns:r="http://schemas.openxmlformats.org/officeDocument/2006/relationships" xmlns:w="http://schemas.openxmlformats.org/wordprocessingml/2006/main" xmlns:w14="http://schemas.microsoft.com/office/word/2010/wordml" xmlns:w15="http://schemas.microsoft.com/office/word/2012/wordml" xmlns:w16se="http://schemas.microsoft.com/office/word/2015/wordml/symex" mc:Ignorable="w14 w15 w16se">
   <w:docDefaults>
     <w:rPrDefault>
       <w:rPr>
@@ -3645,7 +3691,7 @@
       </w:pPr>
     </w:pPrDefault>
   </w:docDefaults>
-  <w:latentStyles w:defLockedState="0" w:defUIPriority="99" w:defSemiHidden="0" w:defUnhideWhenUsed="0" w:defQFormat="0" w:count="375">
+  <w:latentStyles w:defLockedState="0" w:defUIPriority="99" w:defSemiHidden="0" w:defUnhideWhenUsed="0" w:defQFormat="0" w:count="371">
     <w:lsdException w:name="Normal" w:uiPriority="0" w:qFormat="1"/>
     <w:lsdException w:name="heading 1" w:uiPriority="9" w:qFormat="1"/>
     <w:lsdException w:name="heading 2" w:semiHidden="1" w:uiPriority="9" w:unhideWhenUsed="1" w:qFormat="1"/>
@@ -3751,6 +3797,7 @@
     <w:lsdException w:name="HTML Sample" w:semiHidden="1" w:unhideWhenUsed="1"/>
     <w:lsdException w:name="HTML Typewriter" w:semiHidden="1" w:unhideWhenUsed="1"/>
     <w:lsdException w:name="HTML Variable" w:semiHidden="1" w:unhideWhenUsed="1"/>
+    <w:lsdException w:name="Normal Table" w:semiHidden="1" w:unhideWhenUsed="1"/>
     <w:lsdException w:name="annotation subject" w:semiHidden="1" w:unhideWhenUsed="1"/>
     <w:lsdException w:name="No List" w:semiHidden="1" w:unhideWhenUsed="1"/>
     <w:lsdException w:name="Outline List 1" w:semiHidden="1" w:unhideWhenUsed="1"/>
@@ -3794,8 +3841,10 @@
     <w:lsdException w:name="Table Elegant" w:semiHidden="1" w:unhideWhenUsed="1"/>
     <w:lsdException w:name="Table Professional" w:semiHidden="1" w:unhideWhenUsed="1"/>
     <w:lsdException w:name="Table Subtle 1" w:semiHidden="1" w:unhideWhenUsed="1"/>
+    <w:lsdException w:name="Table Subtle 2" w:semiHidden="1" w:unhideWhenUsed="1"/>
     <w:lsdException w:name="Table Web 1" w:semiHidden="1" w:unhideWhenUsed="1"/>
     <w:lsdException w:name="Table Web 2" w:semiHidden="1" w:unhideWhenUsed="1"/>
+    <w:lsdException w:name="Table Web 3" w:semiHidden="1" w:unhideWhenUsed="1"/>
     <w:lsdException w:name="Balloon Text" w:semiHidden="1" w:unhideWhenUsed="1"/>
     <w:lsdException w:name="Table Grid" w:uiPriority="39"/>
     <w:lsdException w:name="Table Theme" w:semiHidden="1" w:unhideWhenUsed="1"/>
@@ -4014,10 +4063,6 @@
     <w:lsdException w:name="List Table 5 Dark Accent 6" w:uiPriority="50"/>
     <w:lsdException w:name="List Table 6 Colorful Accent 6" w:uiPriority="51"/>
     <w:lsdException w:name="List Table 7 Colorful Accent 6" w:uiPriority="52"/>
-    <w:lsdException w:name="Mention" w:semiHidden="1" w:unhideWhenUsed="1"/>
-    <w:lsdException w:name="Smart Hyperlink" w:semiHidden="1" w:unhideWhenUsed="1"/>
-    <w:lsdException w:name="Hashtag" w:semiHidden="1" w:unhideWhenUsed="1"/>
-    <w:lsdException w:name="Unresolved Mention" w:semiHidden="1" w:unhideWhenUsed="1"/>
   </w:latentStyles>
   <w:style w:type="paragraph" w:default="1" w:styleId="Standaard">
     <w:name w:val="Normal"/>
@@ -4040,7 +4085,7 @@
       <w:rFonts w:asciiTheme="majorHAnsi" w:eastAsiaTheme="majorEastAsia" w:hAnsiTheme="majorHAnsi" w:cstheme="majorBidi"/>
       <w:bCs/>
       <w:i/>
-      <w:color w:val="4472C4" w:themeColor="accent1"/>
+      <w:color w:val="5B9BD5" w:themeColor="accent1"/>
       <w:sz w:val="32"/>
       <w:szCs w:val="32"/>
     </w:rPr>
@@ -4134,7 +4179,7 @@
       <w:rFonts w:asciiTheme="majorHAnsi" w:eastAsiaTheme="majorEastAsia" w:hAnsiTheme="majorHAnsi" w:cstheme="majorBidi"/>
       <w:bCs/>
       <w:i/>
-      <w:color w:val="4472C4" w:themeColor="accent1"/>
+      <w:color w:val="5B9BD5" w:themeColor="accent1"/>
       <w:sz w:val="32"/>
       <w:szCs w:val="32"/>
     </w:rPr>
@@ -4172,7 +4217,7 @@
 </file>
 
 <file path=word/glossary/webSettings.xml><?xml version="1.0" encoding="utf-8"?>
-<w:webSettings xmlns:mc="http://schemas.openxmlformats.org/markup-compatibility/2006" xmlns:r="http://schemas.openxmlformats.org/officeDocument/2006/relationships" xmlns:w="http://schemas.openxmlformats.org/wordprocessingml/2006/main" xmlns:w14="http://schemas.microsoft.com/office/word/2010/wordml" xmlns:w15="http://schemas.microsoft.com/office/word/2012/wordml" xmlns:w16cid="http://schemas.microsoft.com/office/word/2016/wordml/cid" xmlns:w16se="http://schemas.microsoft.com/office/word/2015/wordml/symex" mc:Ignorable="w14 w15 w16se w16cid">
+<w:webSettings xmlns:mc="http://schemas.openxmlformats.org/markup-compatibility/2006" xmlns:r="http://schemas.openxmlformats.org/officeDocument/2006/relationships" xmlns:w="http://schemas.openxmlformats.org/wordprocessingml/2006/main" xmlns:w14="http://schemas.microsoft.com/office/word/2010/wordml" xmlns:w15="http://schemas.microsoft.com/office/word/2012/wordml" xmlns:w16se="http://schemas.microsoft.com/office/word/2015/wordml/symex" mc:Ignorable="w14 w15 w16se">
   <w:optimizeForBrowser/>
   <w:allowPNG/>
 </w:webSettings>
@@ -4517,7 +4562,7 @@
 </file>
 
 <file path=customXml/itemProps4.xml><?xml version="1.0" encoding="utf-8"?>
-<ds:datastoreItem xmlns:ds="http://schemas.openxmlformats.org/officeDocument/2006/customXml" ds:itemID="{24038719-B513-4DD9-9339-4BBCFCF8B43F}">
+<ds:datastoreItem xmlns:ds="http://schemas.openxmlformats.org/officeDocument/2006/customXml" ds:itemID="{D6F9D286-51DC-4AB6-A0DA-94006C9C7855}">
   <ds:schemaRefs>
     <ds:schemaRef ds:uri="http://schemas.openxmlformats.org/officeDocument/2006/bibliography"/>
   </ds:schemaRefs>
